--- a/Перекрёсток Партизан-Московское/Tr_otchyot.docx
+++ b/Перекрёсток Партизан-Московское/Tr_otchyot.docx
@@ -1,6 +1,6 @@
 
 <file path=word/document.xml><?xml version="1.0" encoding="utf-8"?>
-<w:document xmlns:wpc="http://schemas.microsoft.com/office/word/2010/wordprocessingCanvas" xmlns:mc="http://schemas.openxmlformats.org/markup-compatibility/2006" xmlns:o="urn:schemas-microsoft-com:office:office" xmlns:r="http://schemas.openxmlformats.org/officeDocument/2006/relationships" xmlns:m="http://schemas.openxmlformats.org/officeDocument/2006/math" xmlns:v="urn:schemas-microsoft-com:vml" xmlns:wp14="http://schemas.microsoft.com/office/word/2010/wordprocessingDrawing" xmlns:wp="http://schemas.openxmlformats.org/drawingml/2006/wordprocessingDrawing" xmlns:w10="urn:schemas-microsoft-com:office:word" xmlns:w="http://schemas.openxmlformats.org/wordprocessingml/2006/main" xmlns:w14="http://schemas.microsoft.com/office/word/2010/wordml" xmlns:w15="http://schemas.microsoft.com/office/word/2012/wordml" xmlns:wpg="http://schemas.microsoft.com/office/word/2010/wordprocessingGroup" xmlns:wpi="http://schemas.microsoft.com/office/word/2010/wordprocessingInk" xmlns:wne="http://schemas.microsoft.com/office/word/2006/wordml" xmlns:wps="http://schemas.microsoft.com/office/word/2010/wordprocessingShape" mc:Ignorable="w14 w15 wp14">
+<w:document xmlns:wpc="http://schemas.microsoft.com/office/word/2010/wordprocessingCanvas" xmlns:cx="http://schemas.microsoft.com/office/drawing/2014/chartex" xmlns:cx1="http://schemas.microsoft.com/office/drawing/2015/9/8/chartex" xmlns:cx2="http://schemas.microsoft.com/office/drawing/2015/10/21/chartex" xmlns:cx3="http://schemas.microsoft.com/office/drawing/2016/5/9/chartex" xmlns:cx4="http://schemas.microsoft.com/office/drawing/2016/5/10/chartex" xmlns:cx5="http://schemas.microsoft.com/office/drawing/2016/5/11/chartex" xmlns:cx6="http://schemas.microsoft.com/office/drawing/2016/5/12/chartex" xmlns:cx7="http://schemas.microsoft.com/office/drawing/2016/5/13/chartex" xmlns:cx8="http://schemas.microsoft.com/office/drawing/2016/5/14/chartex" xmlns:mc="http://schemas.openxmlformats.org/markup-compatibility/2006" xmlns:aink="http://schemas.microsoft.com/office/drawing/2016/ink" xmlns:am3d="http://schemas.microsoft.com/office/drawing/2017/model3d" xmlns:o="urn:schemas-microsoft-com:office:office" xmlns:r="http://schemas.openxmlformats.org/officeDocument/2006/relationships" xmlns:m="http://schemas.openxmlformats.org/officeDocument/2006/math" xmlns:v="urn:schemas-microsoft-com:vml" xmlns:wp14="http://schemas.microsoft.com/office/word/2010/wordprocessingDrawing" xmlns:wp="http://schemas.openxmlformats.org/drawingml/2006/wordprocessingDrawing" xmlns:w10="urn:schemas-microsoft-com:office:word" xmlns:w="http://schemas.openxmlformats.org/wordprocessingml/2006/main" xmlns:w14="http://schemas.microsoft.com/office/word/2010/wordml" xmlns:w15="http://schemas.microsoft.com/office/word/2012/wordml" xmlns:w16cid="http://schemas.microsoft.com/office/word/2016/wordml/cid" xmlns:w16se="http://schemas.microsoft.com/office/word/2015/wordml/symex" xmlns:wpg="http://schemas.microsoft.com/office/word/2010/wordprocessingGroup" xmlns:wpi="http://schemas.microsoft.com/office/word/2010/wordprocessingInk" xmlns:wne="http://schemas.microsoft.com/office/word/2006/wordml" xmlns:wps="http://schemas.microsoft.com/office/word/2010/wordprocessingShape" mc:Ignorable="w14 w15 w16se w16cid wp14">
   <w:body>
     <w:p>
       <w:pPr>
@@ -17,7 +17,14 @@
           <w:sz w:val="28"/>
           <w:szCs w:val="28"/>
         </w:rPr>
-        <w:t>МИНИСТЕРСТВО ОБРАЗОВАНИЯ И НАУКИ РФ</w:t>
+        <w:t xml:space="preserve">МИНИСТЕРСТВО </w:t>
+      </w:r>
+      <w:r>
+        <w:rPr>
+          <w:sz w:val="28"/>
+          <w:szCs w:val="28"/>
+        </w:rPr>
+        <w:t>НАУКИ И ВЫСШЕГО ОБРАЗОВАНИЯ</w:t>
       </w:r>
     </w:p>
     <w:p>
@@ -35,7 +42,7 @@
           <w:sz w:val="28"/>
           <w:szCs w:val="28"/>
         </w:rPr>
-        <w:t>ФЕДЕРАЛЬНОЕ ГОСУДАРСТВЕННОЕ БЮДЖЕТНОЕ ОБРАЗОВАТЕЛЬНОЕ УЧРЕЖДЕНИЕ</w:t>
+        <w:t>РОССИЙСКОЙ ФЕДЕРАЦИИ</w:t>
       </w:r>
     </w:p>
     <w:p>
@@ -53,7 +60,7 @@
           <w:sz w:val="28"/>
           <w:szCs w:val="28"/>
         </w:rPr>
-        <w:t>ВЫСШЕГО ОБРАЗОВАНИЯ</w:t>
+        <w:t>ФЕДЕРАЛЬНОЕ ГОСУДАРСТВЕННОЕ БЮДЖЕТНОЕ ОБРАЗОВАТЕЛЬНОЕ УЧРЕЖДЕНИЕ</w:t>
       </w:r>
     </w:p>
     <w:p>
@@ -71,28 +78,7 @@
           <w:sz w:val="28"/>
           <w:szCs w:val="28"/>
         </w:rPr>
-        <w:t>«</w:t>
-      </w:r>
-      <w:r>
-        <w:rPr>
-          <w:sz w:val="28"/>
-          <w:szCs w:val="28"/>
-        </w:rPr>
-        <w:t xml:space="preserve">ОРЛОВСКИЙ </w:t>
-      </w:r>
-      <w:r>
-        <w:rPr>
-          <w:sz w:val="28"/>
-          <w:szCs w:val="28"/>
-        </w:rPr>
-        <w:t>ГОСУДАРСТВЕННЫЙ</w:t>
-      </w:r>
-      <w:r>
-        <w:rPr>
-          <w:sz w:val="28"/>
-          <w:szCs w:val="28"/>
-        </w:rPr>
-        <w:t xml:space="preserve"> УНИВЕРСИТЕТ </w:t>
+        <w:t>ВЫСШЕГО ОБРАЗОВАНИЯ</w:t>
       </w:r>
     </w:p>
     <w:p>
@@ -110,6 +96,45 @@
           <w:sz w:val="28"/>
           <w:szCs w:val="28"/>
         </w:rPr>
+        <w:t>«</w:t>
+      </w:r>
+      <w:r>
+        <w:rPr>
+          <w:sz w:val="28"/>
+          <w:szCs w:val="28"/>
+        </w:rPr>
+        <w:t xml:space="preserve">ОРЛОВСКИЙ </w:t>
+      </w:r>
+      <w:r>
+        <w:rPr>
+          <w:sz w:val="28"/>
+          <w:szCs w:val="28"/>
+        </w:rPr>
+        <w:t>ГОСУДАРСТВЕННЫЙ</w:t>
+      </w:r>
+      <w:r>
+        <w:rPr>
+          <w:sz w:val="28"/>
+          <w:szCs w:val="28"/>
+        </w:rPr>
+        <w:t xml:space="preserve"> УНИВЕРСИТЕТ </w:t>
+      </w:r>
+    </w:p>
+    <w:p>
+      <w:pPr>
+        <w:spacing w:line="240" w:lineRule="auto"/>
+        <w:ind w:firstLine="0"/>
+        <w:jc w:val="center"/>
+        <w:rPr>
+          <w:sz w:val="28"/>
+          <w:szCs w:val="28"/>
+        </w:rPr>
+      </w:pPr>
+      <w:r>
+        <w:rPr>
+          <w:sz w:val="28"/>
+          <w:szCs w:val="28"/>
+        </w:rPr>
         <w:t>ИМЕНИ И.С.ТУРГЕНЕВА</w:t>
       </w:r>
       <w:r>
@@ -118,6 +143,24 @@
           <w:szCs w:val="28"/>
         </w:rPr>
         <w:t>»</w:t>
+      </w:r>
+    </w:p>
+    <w:p>
+      <w:pPr>
+        <w:spacing w:line="240" w:lineRule="auto"/>
+        <w:ind w:firstLine="0"/>
+        <w:jc w:val="center"/>
+        <w:rPr>
+          <w:sz w:val="28"/>
+          <w:szCs w:val="28"/>
+        </w:rPr>
+      </w:pPr>
+      <w:r>
+        <w:rPr>
+          <w:sz w:val="28"/>
+          <w:szCs w:val="28"/>
+        </w:rPr>
+        <w:t>(ОГУ им. И.С. ТУРГЕНЕВА)</w:t>
       </w:r>
     </w:p>
     <w:p>
@@ -580,17 +623,8 @@
           <w:sz w:val="28"/>
           <w:szCs w:val="28"/>
         </w:rPr>
-        <w:t>Отметка о зачете: ________                 Дата: «____» _____</w:t>
-      </w:r>
-      <w:proofErr w:type="gramStart"/>
-      <w:r>
-        <w:rPr>
-          <w:sz w:val="28"/>
-          <w:szCs w:val="28"/>
-        </w:rPr>
-        <w:t>_  г.</w:t>
-      </w:r>
-      <w:proofErr w:type="gramEnd"/>
+        <w:t>Отметка о зачете: ________                 Дата: «____» ______  г.</w:t>
+      </w:r>
     </w:p>
     <w:p>
       <w:pPr>
@@ -744,7 +778,6 @@
         </w:rPr>
         <w:t xml:space="preserve"> программного обеспечения </w:t>
       </w:r>
-      <w:proofErr w:type="spellStart"/>
       <w:r>
         <w:rPr>
           <w:sz w:val="28"/>
@@ -753,7 +786,6 @@
         </w:rPr>
         <w:t>AnyLogic</w:t>
       </w:r>
-      <w:proofErr w:type="spellEnd"/>
       <w:r>
         <w:rPr>
           <w:sz w:val="28"/>
@@ -1459,821 +1491,1148 @@
     </w:p>
     <w:p>
       <w:pPr>
-        <w:pStyle w:val="a"/>
-        <w:numPr>
-          <w:ilvl w:val="1"/>
-          <w:numId w:val="18"/>
-        </w:numPr>
-        <w:rPr>
-          <w:rFonts w:eastAsia="Times New Roman"/>
-          <w:kern w:val="3"/>
-        </w:rPr>
-      </w:pPr>
-      <w:r>
-        <w:rPr>
-          <w:rFonts w:eastAsia="Times New Roman"/>
-          <w:kern w:val="3"/>
-        </w:rPr>
-        <w:t xml:space="preserve">интенсивность потока автомобилей по улице </w:t>
-      </w:r>
-      <w:r>
-        <w:rPr>
-          <w:rFonts w:eastAsia="Times New Roman"/>
-          <w:kern w:val="3"/>
-        </w:rPr>
+        <w:pStyle w:val="Standard"/>
+        <w:spacing w:line="360" w:lineRule="auto"/>
+        <w:ind w:left="1211"/>
+        <w:jc w:val="both"/>
+      </w:pPr>
+    </w:p>
+    <w:p>
+      <w:pPr>
+        <w:pStyle w:val="Standard"/>
+        <w:spacing w:line="360" w:lineRule="auto"/>
+        <w:ind w:left="1211"/>
+        <w:jc w:val="both"/>
+      </w:pPr>
+    </w:p>
+    <w:p>
+      <w:pPr>
+        <w:pStyle w:val="Standard"/>
+        <w:spacing w:line="360" w:lineRule="auto"/>
+        <w:ind w:left="1211"/>
+        <w:jc w:val="both"/>
+      </w:pPr>
+    </w:p>
+    <w:p>
+      <w:pPr>
+        <w:pStyle w:val="Standard"/>
+        <w:spacing w:line="360" w:lineRule="auto"/>
+        <w:ind w:left="1211"/>
+        <w:jc w:val="both"/>
+        <w:rPr>
+          <w:sz w:val="28"/>
+          <w:szCs w:val="28"/>
+        </w:rPr>
+      </w:pPr>
+      <w:r>
+        <w:t xml:space="preserve">Таблица 1 – Условный пример представления статистических данных об объекте исследования (трехсторонний перекресток, г. Орел, пересечение улицы </w:t>
+      </w:r>
+      <w:r>
         <w:t>Орловских партизан</w:t>
       </w:r>
       <w:r>
-        <w:rPr>
-          <w:rFonts w:eastAsia="Times New Roman"/>
-          <w:kern w:val="3"/>
-        </w:rPr>
-        <w:t xml:space="preserve"> в направлении с Северо-З</w:t>
-      </w:r>
-      <w:r>
-        <w:rPr>
-          <w:rFonts w:eastAsia="Times New Roman"/>
-          <w:kern w:val="3"/>
-        </w:rPr>
-        <w:t>апада на Юго-Восток составляет</w:t>
-      </w:r>
-      <w:r>
-        <w:rPr>
-          <w:rFonts w:eastAsia="Times New Roman"/>
-          <w:kern w:val="3"/>
-        </w:rPr>
-        <w:t xml:space="preserve"> </w:t>
-      </w:r>
-      <w:r>
-        <w:rPr>
-          <w:rFonts w:eastAsia="Times New Roman"/>
-          <w:kern w:val="3"/>
-        </w:rPr>
-        <w:t xml:space="preserve">около </w:t>
-      </w:r>
-      <w:r>
-        <w:rPr>
-          <w:rFonts w:eastAsia="Times New Roman"/>
-          <w:kern w:val="3"/>
-        </w:rPr>
-        <w:t>35</w:t>
-      </w:r>
-      <w:r>
-        <w:rPr>
-          <w:rFonts w:eastAsia="Times New Roman"/>
-          <w:kern w:val="3"/>
-        </w:rPr>
-        <w:t xml:space="preserve"> автомобилей</w:t>
-      </w:r>
-      <w:r>
-        <w:rPr>
-          <w:rFonts w:eastAsia="Times New Roman"/>
-          <w:kern w:val="3"/>
-        </w:rPr>
-        <w:t xml:space="preserve"> в час</w:t>
-      </w:r>
-      <w:r>
-        <w:rPr>
-          <w:rFonts w:eastAsia="Times New Roman"/>
-          <w:kern w:val="3"/>
-        </w:rPr>
-        <w:t xml:space="preserve">. Вероятность движения </w:t>
-      </w:r>
-      <w:r>
-        <w:rPr>
-          <w:rFonts w:eastAsia="Times New Roman"/>
-          <w:kern w:val="3"/>
-        </w:rPr>
-        <w:t xml:space="preserve">в данном направлении составляет </w:t>
-      </w:r>
-      <w:r>
-        <w:rPr>
-          <w:rFonts w:eastAsia="Times New Roman"/>
-          <w:kern w:val="3"/>
-        </w:rPr>
-        <w:t>96</w:t>
-      </w:r>
-      <w:r>
-        <w:rPr>
-          <w:rFonts w:eastAsia="Times New Roman"/>
-          <w:kern w:val="3"/>
-        </w:rPr>
-        <w:t>%.</w:t>
-      </w:r>
-    </w:p>
-    <w:p>
-      <w:pPr>
-        <w:pStyle w:val="Standard"/>
-        <w:numPr>
-          <w:ilvl w:val="1"/>
-          <w:numId w:val="18"/>
-        </w:numPr>
-        <w:spacing w:line="360" w:lineRule="auto"/>
-        <w:jc w:val="both"/>
-        <w:rPr>
-          <w:sz w:val="28"/>
-          <w:szCs w:val="28"/>
-        </w:rPr>
-      </w:pPr>
-      <w:r>
-        <w:rPr>
-          <w:sz w:val="28"/>
-          <w:szCs w:val="28"/>
-        </w:rPr>
-        <w:t>интенсивность потока автомобил</w:t>
-      </w:r>
-      <w:r>
-        <w:rPr>
-          <w:sz w:val="28"/>
-          <w:szCs w:val="28"/>
-        </w:rPr>
-        <w:t xml:space="preserve">ей по улице </w:t>
-      </w:r>
-      <w:r>
-        <w:rPr>
-          <w:sz w:val="28"/>
-          <w:szCs w:val="28"/>
-        </w:rPr>
-        <w:t>Орловских партизан</w:t>
-      </w:r>
-      <w:r>
-        <w:rPr>
-          <w:sz w:val="28"/>
-          <w:szCs w:val="28"/>
-        </w:rPr>
-        <w:t xml:space="preserve"> в направ</w:t>
-      </w:r>
-      <w:r>
-        <w:rPr>
-          <w:sz w:val="28"/>
-          <w:szCs w:val="28"/>
-        </w:rPr>
-        <w:t xml:space="preserve">лении с </w:t>
-      </w:r>
-      <w:r>
-        <w:rPr>
-          <w:sz w:val="28"/>
-          <w:szCs w:val="28"/>
-        </w:rPr>
-        <w:t>С</w:t>
-      </w:r>
-      <w:r>
-        <w:rPr>
-          <w:sz w:val="28"/>
-          <w:szCs w:val="28"/>
-        </w:rPr>
-        <w:t>еверо-Запада</w:t>
-      </w:r>
-      <w:r>
-        <w:rPr>
-          <w:sz w:val="28"/>
-          <w:szCs w:val="28"/>
-        </w:rPr>
-        <w:t xml:space="preserve"> на </w:t>
-      </w:r>
-      <w:r>
-        <w:t>Юго-Восток</w:t>
-      </w:r>
-      <w:r>
-        <w:rPr>
-          <w:sz w:val="28"/>
-          <w:szCs w:val="28"/>
-        </w:rPr>
-        <w:t xml:space="preserve"> </w:t>
-      </w:r>
-      <w:r>
-        <w:rPr>
-          <w:sz w:val="28"/>
-          <w:szCs w:val="28"/>
-        </w:rPr>
-        <w:t>составляет около</w:t>
-      </w:r>
-      <w:r>
-        <w:rPr>
-          <w:sz w:val="28"/>
-          <w:szCs w:val="28"/>
-        </w:rPr>
-        <w:t xml:space="preserve"> </w:t>
-      </w:r>
-      <w:r>
-        <w:rPr>
-          <w:sz w:val="28"/>
-          <w:szCs w:val="28"/>
-        </w:rPr>
-        <w:t>35</w:t>
-      </w:r>
-      <w:r>
-        <w:rPr>
-          <w:sz w:val="28"/>
-          <w:szCs w:val="28"/>
-        </w:rPr>
-        <w:t xml:space="preserve"> автомобилей</w:t>
-      </w:r>
-      <w:r>
-        <w:rPr>
-          <w:sz w:val="28"/>
-          <w:szCs w:val="28"/>
-        </w:rPr>
-        <w:t xml:space="preserve"> в час</w:t>
-      </w:r>
-      <w:r>
-        <w:rPr>
-          <w:sz w:val="28"/>
-          <w:szCs w:val="28"/>
-        </w:rPr>
-        <w:t xml:space="preserve">. Вероятность </w:t>
-      </w:r>
-      <w:proofErr w:type="gramStart"/>
-      <w:r>
-        <w:rPr>
-          <w:sz w:val="28"/>
-          <w:szCs w:val="28"/>
-        </w:rPr>
-        <w:t>движения  составляет</w:t>
-      </w:r>
-      <w:proofErr w:type="gramEnd"/>
-      <w:r>
-        <w:rPr>
-          <w:sz w:val="28"/>
-          <w:szCs w:val="28"/>
-        </w:rPr>
-        <w:t xml:space="preserve"> </w:t>
-      </w:r>
-      <w:r>
-        <w:rPr>
-          <w:sz w:val="28"/>
-          <w:szCs w:val="28"/>
-        </w:rPr>
-        <w:t>93</w:t>
-      </w:r>
-      <w:r>
-        <w:rPr>
-          <w:sz w:val="28"/>
-          <w:szCs w:val="28"/>
-        </w:rPr>
-        <w:t>%.</w:t>
-      </w:r>
-    </w:p>
-    <w:p>
-      <w:pPr>
-        <w:pStyle w:val="Standard"/>
-        <w:numPr>
-          <w:ilvl w:val="1"/>
-          <w:numId w:val="18"/>
-        </w:numPr>
-        <w:spacing w:line="360" w:lineRule="auto"/>
-        <w:jc w:val="both"/>
-        <w:rPr>
-          <w:sz w:val="28"/>
-          <w:szCs w:val="28"/>
-        </w:rPr>
-      </w:pPr>
-      <w:r>
-        <w:rPr>
-          <w:sz w:val="28"/>
-          <w:szCs w:val="28"/>
-        </w:rPr>
-        <w:t>интенсивность потока автомобил</w:t>
-      </w:r>
-      <w:r>
-        <w:rPr>
-          <w:sz w:val="28"/>
-          <w:szCs w:val="28"/>
-        </w:rPr>
-        <w:t xml:space="preserve">ей по улице </w:t>
-      </w:r>
-      <w:r>
-        <w:rPr>
-          <w:sz w:val="28"/>
-          <w:szCs w:val="28"/>
-        </w:rPr>
-        <w:t>Московское шоссе</w:t>
-      </w:r>
-      <w:r>
-        <w:rPr>
-          <w:sz w:val="28"/>
-          <w:szCs w:val="28"/>
-        </w:rPr>
-        <w:t xml:space="preserve"> в направ</w:t>
-      </w:r>
-      <w:r>
-        <w:rPr>
-          <w:sz w:val="28"/>
-          <w:szCs w:val="28"/>
-        </w:rPr>
-        <w:t>лении с Северо-</w:t>
-      </w:r>
-      <w:r>
-        <w:rPr>
-          <w:sz w:val="28"/>
-          <w:szCs w:val="28"/>
-        </w:rPr>
-        <w:t>Востока</w:t>
-      </w:r>
-      <w:r>
-        <w:rPr>
-          <w:sz w:val="28"/>
-          <w:szCs w:val="28"/>
-        </w:rPr>
-        <w:t xml:space="preserve"> на Юго-Запад составляет около </w:t>
-      </w:r>
-      <w:r>
-        <w:rPr>
-          <w:sz w:val="28"/>
-          <w:szCs w:val="28"/>
-        </w:rPr>
-        <w:t>950</w:t>
-      </w:r>
-      <w:r>
-        <w:rPr>
-          <w:sz w:val="28"/>
-          <w:szCs w:val="28"/>
-        </w:rPr>
-        <w:t xml:space="preserve"> автомобилей</w:t>
-      </w:r>
-      <w:r>
-        <w:rPr>
-          <w:sz w:val="28"/>
-          <w:szCs w:val="28"/>
-        </w:rPr>
-        <w:t xml:space="preserve"> в час</w:t>
-      </w:r>
-      <w:r>
-        <w:rPr>
-          <w:sz w:val="28"/>
-          <w:szCs w:val="28"/>
-        </w:rPr>
-        <w:t xml:space="preserve">. Вероятность </w:t>
-      </w:r>
-      <w:r>
-        <w:rPr>
-          <w:sz w:val="28"/>
-          <w:szCs w:val="28"/>
-        </w:rPr>
-        <w:t>движения составляет</w:t>
-      </w:r>
-      <w:r>
-        <w:rPr>
-          <w:sz w:val="28"/>
-          <w:szCs w:val="28"/>
-        </w:rPr>
-        <w:t xml:space="preserve"> </w:t>
-      </w:r>
-      <w:r>
-        <w:rPr>
-          <w:sz w:val="28"/>
-          <w:szCs w:val="28"/>
-        </w:rPr>
-        <w:t>82</w:t>
-      </w:r>
-      <w:r>
-        <w:rPr>
-          <w:sz w:val="28"/>
-          <w:szCs w:val="28"/>
-        </w:rPr>
-        <w:t>%.</w:t>
-      </w:r>
-    </w:p>
-    <w:p>
-      <w:pPr>
-        <w:pStyle w:val="Standard"/>
-        <w:numPr>
-          <w:ilvl w:val="1"/>
-          <w:numId w:val="18"/>
-        </w:numPr>
-        <w:spacing w:line="360" w:lineRule="auto"/>
-        <w:jc w:val="both"/>
-        <w:rPr>
-          <w:sz w:val="28"/>
-          <w:szCs w:val="28"/>
-        </w:rPr>
-      </w:pPr>
-      <w:r>
-        <w:rPr>
-          <w:sz w:val="28"/>
-          <w:szCs w:val="28"/>
-        </w:rPr>
-        <w:t>интенсивность потока ав</w:t>
-      </w:r>
-      <w:r>
-        <w:rPr>
-          <w:sz w:val="28"/>
-          <w:szCs w:val="28"/>
-        </w:rPr>
-        <w:t xml:space="preserve">томобилей по Московскому шоссе в направлении с </w:t>
-      </w:r>
-      <w:r>
-        <w:rPr>
-          <w:sz w:val="28"/>
-          <w:szCs w:val="28"/>
-        </w:rPr>
-        <w:t>Северо-Востока</w:t>
-      </w:r>
-      <w:r>
-        <w:rPr>
-          <w:sz w:val="28"/>
-          <w:szCs w:val="28"/>
-        </w:rPr>
-        <w:t xml:space="preserve"> на </w:t>
-      </w:r>
-      <w:r>
-        <w:rPr>
-          <w:sz w:val="28"/>
-          <w:szCs w:val="28"/>
-        </w:rPr>
-        <w:t>Юго</w:t>
-      </w:r>
-      <w:r>
-        <w:rPr>
-          <w:sz w:val="28"/>
-          <w:szCs w:val="28"/>
-        </w:rPr>
-        <w:t>-</w:t>
-      </w:r>
-      <w:r>
-        <w:rPr>
-          <w:sz w:val="28"/>
-          <w:szCs w:val="28"/>
-        </w:rPr>
-        <w:t>Запад через перекрёсток</w:t>
-      </w:r>
-      <w:r>
-        <w:rPr>
-          <w:sz w:val="28"/>
-          <w:szCs w:val="28"/>
-        </w:rPr>
-        <w:t xml:space="preserve"> составляет </w:t>
-      </w:r>
-      <w:r>
-        <w:rPr>
-          <w:sz w:val="28"/>
-          <w:szCs w:val="28"/>
-        </w:rPr>
-        <w:t>120</w:t>
-      </w:r>
-      <w:r>
-        <w:rPr>
-          <w:sz w:val="28"/>
-          <w:szCs w:val="28"/>
-        </w:rPr>
-        <w:t xml:space="preserve"> автомобилей</w:t>
-      </w:r>
-      <w:r>
-        <w:rPr>
-          <w:sz w:val="28"/>
-          <w:szCs w:val="28"/>
-        </w:rPr>
-        <w:t xml:space="preserve"> в час</w:t>
-      </w:r>
-      <w:r>
-        <w:rPr>
-          <w:sz w:val="28"/>
-          <w:szCs w:val="28"/>
-        </w:rPr>
-        <w:t xml:space="preserve">. Вероятность составляет </w:t>
-      </w:r>
-      <w:r>
-        <w:rPr>
-          <w:sz w:val="28"/>
-          <w:szCs w:val="28"/>
-        </w:rPr>
-        <w:t>10,5</w:t>
-      </w:r>
-      <w:r>
-        <w:rPr>
-          <w:sz w:val="28"/>
-          <w:szCs w:val="28"/>
-        </w:rPr>
-        <w:t>%</w:t>
-      </w:r>
-    </w:p>
-    <w:p>
-      <w:pPr>
-        <w:pStyle w:val="Standard"/>
-        <w:numPr>
-          <w:ilvl w:val="1"/>
-          <w:numId w:val="18"/>
-        </w:numPr>
-        <w:spacing w:line="360" w:lineRule="auto"/>
-        <w:jc w:val="both"/>
-        <w:rPr>
-          <w:sz w:val="28"/>
-          <w:szCs w:val="28"/>
-        </w:rPr>
-      </w:pPr>
-      <w:r>
-        <w:rPr>
-          <w:sz w:val="28"/>
-          <w:szCs w:val="28"/>
-        </w:rPr>
-        <w:lastRenderedPageBreak/>
-        <w:t xml:space="preserve">интенсивность потока автомобилей по Московскому шоссе в направлении с Северо-Востока на Юго-Запад через </w:t>
-      </w:r>
-      <w:r>
-        <w:rPr>
-          <w:sz w:val="28"/>
-          <w:szCs w:val="28"/>
-        </w:rPr>
-        <w:t>заправку</w:t>
-      </w:r>
-      <w:r>
-        <w:rPr>
-          <w:sz w:val="28"/>
-          <w:szCs w:val="28"/>
-        </w:rPr>
-        <w:t xml:space="preserve"> составляет </w:t>
-      </w:r>
-      <w:r>
-        <w:rPr>
-          <w:sz w:val="28"/>
-          <w:szCs w:val="28"/>
-        </w:rPr>
-        <w:t>100</w:t>
-      </w:r>
-      <w:r>
-        <w:rPr>
-          <w:sz w:val="28"/>
-          <w:szCs w:val="28"/>
-        </w:rPr>
-        <w:t xml:space="preserve"> автомобилей в час. Вероятность составляет 8,5</w:t>
-      </w:r>
-      <w:r>
-        <w:rPr>
-          <w:sz w:val="28"/>
-          <w:szCs w:val="28"/>
-        </w:rPr>
-        <w:t>%</w:t>
-      </w:r>
-    </w:p>
-    <w:p>
-      <w:pPr>
-        <w:pStyle w:val="Standard"/>
-        <w:numPr>
-          <w:ilvl w:val="1"/>
-          <w:numId w:val="18"/>
-        </w:numPr>
-        <w:spacing w:line="360" w:lineRule="auto"/>
-        <w:jc w:val="both"/>
-        <w:rPr>
-          <w:sz w:val="28"/>
-          <w:szCs w:val="28"/>
-        </w:rPr>
-      </w:pPr>
-      <w:r>
-        <w:rPr>
-          <w:sz w:val="28"/>
-          <w:szCs w:val="28"/>
-        </w:rPr>
-        <w:t>и</w:t>
-      </w:r>
-      <w:r>
-        <w:rPr>
-          <w:sz w:val="28"/>
-          <w:szCs w:val="28"/>
-        </w:rPr>
-        <w:t>нтенсивность потока автомобилей по Московскому шоссе в направл</w:t>
-      </w:r>
-      <w:r>
-        <w:rPr>
-          <w:sz w:val="28"/>
-          <w:szCs w:val="28"/>
-        </w:rPr>
-        <w:t>е</w:t>
-      </w:r>
-      <w:r>
-        <w:rPr>
-          <w:sz w:val="28"/>
-          <w:szCs w:val="28"/>
-        </w:rPr>
-        <w:t xml:space="preserve">нии с Юго-Запада на </w:t>
-      </w:r>
-      <w:r>
-        <w:rPr>
-          <w:sz w:val="28"/>
-          <w:szCs w:val="28"/>
-        </w:rPr>
-        <w:t>Северо-Запад составляет около 75</w:t>
-      </w:r>
-      <w:r>
-        <w:rPr>
-          <w:sz w:val="28"/>
-          <w:szCs w:val="28"/>
-        </w:rPr>
-        <w:t xml:space="preserve"> автомобилей</w:t>
-      </w:r>
-      <w:r>
-        <w:rPr>
-          <w:sz w:val="28"/>
-          <w:szCs w:val="28"/>
-        </w:rPr>
-        <w:t xml:space="preserve"> в час</w:t>
-      </w:r>
-      <w:r>
-        <w:rPr>
-          <w:sz w:val="28"/>
-          <w:szCs w:val="28"/>
-        </w:rPr>
-        <w:t xml:space="preserve">. </w:t>
-      </w:r>
-      <w:r>
-        <w:rPr>
-          <w:sz w:val="28"/>
-          <w:szCs w:val="28"/>
-        </w:rPr>
-        <w:t xml:space="preserve"> </w:t>
-      </w:r>
-      <w:r>
-        <w:rPr>
-          <w:sz w:val="28"/>
-          <w:szCs w:val="28"/>
-        </w:rPr>
-        <w:t xml:space="preserve">Вероятность составляет </w:t>
-      </w:r>
-      <w:r>
-        <w:rPr>
-          <w:sz w:val="28"/>
-          <w:szCs w:val="28"/>
-        </w:rPr>
-        <w:t>7,5</w:t>
-      </w:r>
-      <w:r>
-        <w:rPr>
-          <w:sz w:val="28"/>
-          <w:szCs w:val="28"/>
-        </w:rPr>
-        <w:t>%</w:t>
-      </w:r>
-    </w:p>
-    <w:p>
-      <w:pPr>
-        <w:pStyle w:val="Standard"/>
-        <w:numPr>
-          <w:ilvl w:val="1"/>
-          <w:numId w:val="18"/>
-        </w:numPr>
-        <w:spacing w:line="360" w:lineRule="auto"/>
-        <w:jc w:val="both"/>
-        <w:rPr>
-          <w:sz w:val="28"/>
-          <w:szCs w:val="28"/>
-        </w:rPr>
-      </w:pPr>
-      <w:r>
-        <w:rPr>
-          <w:sz w:val="28"/>
-          <w:szCs w:val="28"/>
-        </w:rPr>
-        <w:t>интенсивность потока автомобилей по Московскому шоссе в направлении с Юго-Запада на Северо-</w:t>
-      </w:r>
-      <w:r>
-        <w:rPr>
-          <w:sz w:val="28"/>
-          <w:szCs w:val="28"/>
-        </w:rPr>
-        <w:t>Восток</w:t>
-      </w:r>
-      <w:r>
-        <w:rPr>
-          <w:sz w:val="28"/>
-          <w:szCs w:val="28"/>
-        </w:rPr>
-        <w:t xml:space="preserve"> составляет около </w:t>
-      </w:r>
-      <w:r>
-        <w:rPr>
-          <w:sz w:val="28"/>
-          <w:szCs w:val="28"/>
-        </w:rPr>
-        <w:t>890</w:t>
-      </w:r>
-      <w:r>
-        <w:rPr>
-          <w:sz w:val="28"/>
-          <w:szCs w:val="28"/>
-        </w:rPr>
-        <w:t xml:space="preserve"> автомобилей в час. </w:t>
-      </w:r>
-      <w:r>
-        <w:rPr>
-          <w:sz w:val="28"/>
-          <w:szCs w:val="28"/>
-        </w:rPr>
-        <w:t xml:space="preserve"> </w:t>
-      </w:r>
-      <w:r>
-        <w:rPr>
-          <w:sz w:val="28"/>
-          <w:szCs w:val="28"/>
-        </w:rPr>
-        <w:t xml:space="preserve">Вероятность составляет </w:t>
-      </w:r>
-      <w:r>
-        <w:rPr>
-          <w:sz w:val="28"/>
-          <w:szCs w:val="28"/>
-        </w:rPr>
-        <w:t>92,5</w:t>
-      </w:r>
-      <w:r>
-        <w:rPr>
-          <w:sz w:val="28"/>
-          <w:szCs w:val="28"/>
-        </w:rPr>
-        <w:t>%</w:t>
-      </w:r>
-    </w:p>
-    <w:p>
-      <w:pPr>
-        <w:pStyle w:val="Standard"/>
-        <w:numPr>
-          <w:ilvl w:val="1"/>
-          <w:numId w:val="18"/>
-        </w:numPr>
-        <w:spacing w:line="360" w:lineRule="auto"/>
-        <w:jc w:val="both"/>
-        <w:rPr>
-          <w:sz w:val="28"/>
-          <w:szCs w:val="28"/>
-        </w:rPr>
-      </w:pPr>
-      <w:r>
-        <w:rPr>
-          <w:sz w:val="28"/>
-          <w:szCs w:val="28"/>
-        </w:rPr>
-        <w:t>и</w:t>
-      </w:r>
-      <w:r>
-        <w:rPr>
-          <w:sz w:val="28"/>
-          <w:szCs w:val="28"/>
-        </w:rPr>
-        <w:t xml:space="preserve">нтенсивность потока автомобилей по Московскому шоссе в направлении с </w:t>
-      </w:r>
-      <w:r>
-        <w:rPr>
-          <w:sz w:val="28"/>
-          <w:szCs w:val="28"/>
-        </w:rPr>
-        <w:t>Юго-Востока</w:t>
-      </w:r>
-      <w:r>
-        <w:rPr>
-          <w:sz w:val="28"/>
-          <w:szCs w:val="28"/>
-        </w:rPr>
-        <w:t xml:space="preserve"> на Северо-</w:t>
-      </w:r>
-      <w:r>
-        <w:rPr>
-          <w:sz w:val="28"/>
-          <w:szCs w:val="28"/>
-        </w:rPr>
-        <w:t>Восток</w:t>
-      </w:r>
-      <w:r>
-        <w:rPr>
-          <w:sz w:val="28"/>
-          <w:szCs w:val="28"/>
-        </w:rPr>
-        <w:t xml:space="preserve"> составляет около </w:t>
-      </w:r>
-      <w:r>
-        <w:rPr>
-          <w:sz w:val="28"/>
-          <w:szCs w:val="28"/>
-        </w:rPr>
-        <w:t>60</w:t>
-      </w:r>
-      <w:r>
-        <w:rPr>
-          <w:sz w:val="28"/>
-          <w:szCs w:val="28"/>
-        </w:rPr>
-        <w:t xml:space="preserve"> автомобилей</w:t>
-      </w:r>
-      <w:r>
-        <w:rPr>
-          <w:sz w:val="28"/>
-          <w:szCs w:val="28"/>
-        </w:rPr>
-        <w:t xml:space="preserve"> в час</w:t>
-      </w:r>
-      <w:r>
-        <w:rPr>
-          <w:sz w:val="28"/>
-          <w:szCs w:val="28"/>
-        </w:rPr>
-        <w:t>. Вероятность составляет 100</w:t>
-      </w:r>
-      <w:r>
-        <w:rPr>
-          <w:sz w:val="28"/>
-          <w:szCs w:val="28"/>
-        </w:rPr>
-        <w:t>%</w:t>
-      </w:r>
-    </w:p>
+        <w:t xml:space="preserve"> и </w:t>
+      </w:r>
+      <w:r>
+        <w:t>Московское</w:t>
+      </w:r>
+      <w:r>
+        <w:t xml:space="preserve"> шоссе)</w:t>
+      </w:r>
+    </w:p>
+    <w:tbl>
+      <w:tblPr>
+        <w:tblStyle w:val="ab"/>
+        <w:tblW w:w="0" w:type="auto"/>
+        <w:tblLook w:val="04A0" w:firstRow="1" w:lastRow="0" w:firstColumn="1" w:lastColumn="0" w:noHBand="0" w:noVBand="1"/>
+      </w:tblPr>
+      <w:tblGrid>
+        <w:gridCol w:w="1636"/>
+        <w:gridCol w:w="1431"/>
+        <w:gridCol w:w="1842"/>
+        <w:gridCol w:w="1552"/>
+        <w:gridCol w:w="1525"/>
+        <w:gridCol w:w="1585"/>
+      </w:tblGrid>
+      <w:tr>
+        <w:tc>
+          <w:tcPr>
+            <w:tcW w:w="1636" w:type="dxa"/>
+          </w:tcPr>
+          <w:p>
+            <w:pPr>
+              <w:pStyle w:val="Standard"/>
+              <w:spacing w:line="360" w:lineRule="auto"/>
+              <w:rPr>
+                <w:sz w:val="28"/>
+                <w:szCs w:val="28"/>
+              </w:rPr>
+            </w:pPr>
+            <w:r>
+              <w:t>Направления въезда</w:t>
+            </w:r>
+            <w:r>
+              <w:t xml:space="preserve"> </w:t>
+            </w:r>
+            <w:r>
+              <w:t>на перекресток</w:t>
+            </w:r>
+          </w:p>
+        </w:tc>
+        <w:tc>
+          <w:tcPr>
+            <w:tcW w:w="1431" w:type="dxa"/>
+          </w:tcPr>
+          <w:p>
+            <w:pPr>
+              <w:pStyle w:val="Standard"/>
+              <w:spacing w:line="360" w:lineRule="auto"/>
+              <w:rPr>
+                <w:sz w:val="28"/>
+                <w:szCs w:val="28"/>
+              </w:rPr>
+            </w:pPr>
+            <w:r>
+              <w:t>Число машин, прибывших за 20 минут</w:t>
+            </w:r>
+          </w:p>
+        </w:tc>
+        <w:tc>
+          <w:tcPr>
+            <w:tcW w:w="1842" w:type="dxa"/>
+          </w:tcPr>
+          <w:p>
+            <w:pPr>
+              <w:pStyle w:val="Standard"/>
+              <w:spacing w:line="360" w:lineRule="auto"/>
+              <w:rPr>
+                <w:sz w:val="28"/>
+                <w:szCs w:val="28"/>
+              </w:rPr>
+            </w:pPr>
+            <w:r>
+              <w:t>Средняя интенсивность прибытия, машин в час</w:t>
+            </w:r>
+          </w:p>
+        </w:tc>
+        <w:tc>
+          <w:tcPr>
+            <w:tcW w:w="1552" w:type="dxa"/>
+          </w:tcPr>
+          <w:p>
+            <w:pPr>
+              <w:pStyle w:val="Standard"/>
+              <w:spacing w:line="360" w:lineRule="auto"/>
+              <w:rPr>
+                <w:sz w:val="28"/>
+                <w:szCs w:val="28"/>
+              </w:rPr>
+            </w:pPr>
+            <w:r>
+              <w:t>Направления выезда с перекрестка</w:t>
+            </w:r>
+          </w:p>
+        </w:tc>
+        <w:tc>
+          <w:tcPr>
+            <w:tcW w:w="1525" w:type="dxa"/>
+          </w:tcPr>
+          <w:p>
+            <w:pPr>
+              <w:pStyle w:val="Standard"/>
+              <w:spacing w:line="360" w:lineRule="auto"/>
+              <w:rPr>
+                <w:sz w:val="28"/>
+                <w:szCs w:val="28"/>
+              </w:rPr>
+            </w:pPr>
+            <w:r>
+              <w:t>Число машин, уехавших в данном направлении за 20 минут</w:t>
+            </w:r>
+          </w:p>
+        </w:tc>
+        <w:tc>
+          <w:tcPr>
+            <w:tcW w:w="1585" w:type="dxa"/>
+          </w:tcPr>
+          <w:p>
+            <w:pPr>
+              <w:pStyle w:val="Standard"/>
+              <w:spacing w:line="360" w:lineRule="auto"/>
+              <w:rPr>
+                <w:sz w:val="28"/>
+                <w:szCs w:val="28"/>
+              </w:rPr>
+            </w:pPr>
+            <w:r>
+              <w:t>Средняя доля машин, уезжающих в данном направлении, %</w:t>
+            </w:r>
+          </w:p>
+        </w:tc>
+      </w:tr>
+      <w:tr>
+        <w:trPr>
+          <w:trHeight w:val="728"/>
+        </w:trPr>
+        <w:tc>
+          <w:tcPr>
+            <w:tcW w:w="1636" w:type="dxa"/>
+            <w:vMerge w:val="restart"/>
+          </w:tcPr>
+          <w:p>
+            <w:pPr>
+              <w:pStyle w:val="Standard"/>
+              <w:spacing w:line="360" w:lineRule="auto"/>
+              <w:jc w:val="center"/>
+              <w:rPr>
+                <w:sz w:val="28"/>
+                <w:szCs w:val="28"/>
+                <w:lang w:val="en-US"/>
+              </w:rPr>
+            </w:pPr>
+            <w:r>
+              <w:rPr>
+                <w:sz w:val="28"/>
+                <w:szCs w:val="28"/>
+              </w:rPr>
+              <w:t>Московское шоссе (с юга)</w:t>
+            </w:r>
+          </w:p>
+        </w:tc>
+        <w:tc>
+          <w:tcPr>
+            <w:tcW w:w="1431" w:type="dxa"/>
+            <w:vMerge w:val="restart"/>
+          </w:tcPr>
+          <w:p>
+            <w:pPr>
+              <w:pStyle w:val="Standard"/>
+              <w:spacing w:line="360" w:lineRule="auto"/>
+              <w:jc w:val="both"/>
+              <w:rPr>
+                <w:sz w:val="28"/>
+                <w:szCs w:val="28"/>
+                <w:lang w:val="en-US"/>
+              </w:rPr>
+            </w:pPr>
+            <w:r>
+              <w:rPr>
+                <w:sz w:val="28"/>
+                <w:szCs w:val="28"/>
+                <w:lang w:val="en-US"/>
+              </w:rPr>
+              <w:t>350</w:t>
+            </w:r>
+          </w:p>
+        </w:tc>
+        <w:tc>
+          <w:tcPr>
+            <w:tcW w:w="1842" w:type="dxa"/>
+            <w:vMerge w:val="restart"/>
+          </w:tcPr>
+          <w:p>
+            <w:pPr>
+              <w:pStyle w:val="Standard"/>
+              <w:spacing w:line="360" w:lineRule="auto"/>
+              <w:jc w:val="both"/>
+              <w:rPr>
+                <w:sz w:val="28"/>
+                <w:szCs w:val="28"/>
+                <w:lang w:val="en-US"/>
+              </w:rPr>
+            </w:pPr>
+            <w:r>
+              <w:rPr>
+                <w:sz w:val="28"/>
+                <w:szCs w:val="28"/>
+                <w:lang w:val="en-US"/>
+              </w:rPr>
+              <w:t>1055</w:t>
+            </w:r>
+          </w:p>
+        </w:tc>
+        <w:tc>
+          <w:tcPr>
+            <w:tcW w:w="1552" w:type="dxa"/>
+          </w:tcPr>
+          <w:p>
+            <w:pPr>
+              <w:pStyle w:val="Standard"/>
+              <w:spacing w:line="360" w:lineRule="auto"/>
+              <w:jc w:val="both"/>
+              <w:rPr>
+                <w:sz w:val="28"/>
+                <w:szCs w:val="28"/>
+              </w:rPr>
+            </w:pPr>
+            <w:r>
+              <w:rPr>
+                <w:sz w:val="28"/>
+                <w:szCs w:val="28"/>
+              </w:rPr>
+              <w:t>налево</w:t>
+            </w:r>
+          </w:p>
+        </w:tc>
+        <w:tc>
+          <w:tcPr>
+            <w:tcW w:w="1525" w:type="dxa"/>
+          </w:tcPr>
+          <w:p>
+            <w:pPr>
+              <w:pStyle w:val="Standard"/>
+              <w:spacing w:line="360" w:lineRule="auto"/>
+              <w:jc w:val="both"/>
+              <w:rPr>
+                <w:sz w:val="28"/>
+                <w:szCs w:val="28"/>
+              </w:rPr>
+            </w:pPr>
+            <w:r>
+              <w:rPr>
+                <w:sz w:val="28"/>
+                <w:szCs w:val="28"/>
+              </w:rPr>
+              <w:t>22</w:t>
+            </w:r>
+          </w:p>
+        </w:tc>
+        <w:tc>
+          <w:tcPr>
+            <w:tcW w:w="1585" w:type="dxa"/>
+          </w:tcPr>
+          <w:p>
+            <w:pPr>
+              <w:pStyle w:val="Standard"/>
+              <w:spacing w:line="360" w:lineRule="auto"/>
+              <w:jc w:val="both"/>
+              <w:rPr>
+                <w:sz w:val="28"/>
+                <w:szCs w:val="28"/>
+              </w:rPr>
+            </w:pPr>
+            <w:r>
+              <w:rPr>
+                <w:sz w:val="28"/>
+                <w:szCs w:val="28"/>
+              </w:rPr>
+              <w:t>7%</w:t>
+            </w:r>
+          </w:p>
+        </w:tc>
+      </w:tr>
+      <w:tr>
+        <w:trPr>
+          <w:trHeight w:val="727"/>
+        </w:trPr>
+        <w:tc>
+          <w:tcPr>
+            <w:tcW w:w="1636" w:type="dxa"/>
+            <w:vMerge/>
+          </w:tcPr>
+          <w:p>
+            <w:pPr>
+              <w:pStyle w:val="Standard"/>
+              <w:spacing w:line="360" w:lineRule="auto"/>
+              <w:jc w:val="center"/>
+              <w:rPr>
+                <w:sz w:val="28"/>
+                <w:szCs w:val="28"/>
+              </w:rPr>
+            </w:pPr>
+          </w:p>
+        </w:tc>
+        <w:tc>
+          <w:tcPr>
+            <w:tcW w:w="1431" w:type="dxa"/>
+            <w:vMerge/>
+          </w:tcPr>
+          <w:p>
+            <w:pPr>
+              <w:pStyle w:val="Standard"/>
+              <w:spacing w:line="360" w:lineRule="auto"/>
+              <w:jc w:val="both"/>
+              <w:rPr>
+                <w:sz w:val="28"/>
+                <w:szCs w:val="28"/>
+                <w:lang w:val="en-US"/>
+              </w:rPr>
+            </w:pPr>
+          </w:p>
+        </w:tc>
+        <w:tc>
+          <w:tcPr>
+            <w:tcW w:w="1842" w:type="dxa"/>
+            <w:vMerge/>
+          </w:tcPr>
+          <w:p>
+            <w:pPr>
+              <w:pStyle w:val="Standard"/>
+              <w:spacing w:line="360" w:lineRule="auto"/>
+              <w:jc w:val="both"/>
+              <w:rPr>
+                <w:sz w:val="28"/>
+                <w:szCs w:val="28"/>
+                <w:lang w:val="en-US"/>
+              </w:rPr>
+            </w:pPr>
+          </w:p>
+        </w:tc>
+        <w:tc>
+          <w:tcPr>
+            <w:tcW w:w="1552" w:type="dxa"/>
+          </w:tcPr>
+          <w:p>
+            <w:pPr>
+              <w:pStyle w:val="Standard"/>
+              <w:spacing w:line="360" w:lineRule="auto"/>
+              <w:jc w:val="both"/>
+              <w:rPr>
+                <w:sz w:val="28"/>
+                <w:szCs w:val="28"/>
+              </w:rPr>
+            </w:pPr>
+            <w:r>
+              <w:rPr>
+                <w:sz w:val="28"/>
+                <w:szCs w:val="28"/>
+              </w:rPr>
+              <w:t>прямо</w:t>
+            </w:r>
+          </w:p>
+        </w:tc>
+        <w:tc>
+          <w:tcPr>
+            <w:tcW w:w="1525" w:type="dxa"/>
+          </w:tcPr>
+          <w:p>
+            <w:pPr>
+              <w:pStyle w:val="Standard"/>
+              <w:spacing w:line="360" w:lineRule="auto"/>
+              <w:jc w:val="both"/>
+              <w:rPr>
+                <w:sz w:val="28"/>
+                <w:szCs w:val="28"/>
+              </w:rPr>
+            </w:pPr>
+            <w:r>
+              <w:rPr>
+                <w:sz w:val="28"/>
+                <w:szCs w:val="28"/>
+              </w:rPr>
+              <w:t>30</w:t>
+            </w:r>
+          </w:p>
+        </w:tc>
+        <w:tc>
+          <w:tcPr>
+            <w:tcW w:w="1585" w:type="dxa"/>
+          </w:tcPr>
+          <w:p>
+            <w:pPr>
+              <w:pStyle w:val="Standard"/>
+              <w:spacing w:line="360" w:lineRule="auto"/>
+              <w:jc w:val="both"/>
+              <w:rPr>
+                <w:sz w:val="28"/>
+                <w:szCs w:val="28"/>
+              </w:rPr>
+            </w:pPr>
+            <w:r>
+              <w:rPr>
+                <w:sz w:val="28"/>
+                <w:szCs w:val="28"/>
+              </w:rPr>
+              <w:t>93%</w:t>
+            </w:r>
+          </w:p>
+        </w:tc>
+      </w:tr>
+      <w:tr>
+        <w:trPr>
+          <w:trHeight w:val="485"/>
+        </w:trPr>
+        <w:tc>
+          <w:tcPr>
+            <w:tcW w:w="1636" w:type="dxa"/>
+            <w:vMerge w:val="restart"/>
+          </w:tcPr>
+          <w:p>
+            <w:pPr>
+              <w:pStyle w:val="Standard"/>
+              <w:spacing w:line="360" w:lineRule="auto"/>
+              <w:jc w:val="both"/>
+              <w:rPr>
+                <w:sz w:val="28"/>
+                <w:szCs w:val="28"/>
+              </w:rPr>
+            </w:pPr>
+            <w:r>
+              <w:rPr>
+                <w:sz w:val="28"/>
+                <w:szCs w:val="28"/>
+              </w:rPr>
+              <w:lastRenderedPageBreak/>
+              <w:t xml:space="preserve">Московское шоссе (с </w:t>
+            </w:r>
+            <w:r>
+              <w:rPr>
+                <w:sz w:val="28"/>
+                <w:szCs w:val="28"/>
+              </w:rPr>
+              <w:t>севера</w:t>
+            </w:r>
+            <w:r>
+              <w:rPr>
+                <w:sz w:val="28"/>
+                <w:szCs w:val="28"/>
+              </w:rPr>
+              <w:t>)</w:t>
+            </w:r>
+          </w:p>
+        </w:tc>
+        <w:tc>
+          <w:tcPr>
+            <w:tcW w:w="1431" w:type="dxa"/>
+            <w:vMerge w:val="restart"/>
+          </w:tcPr>
+          <w:p>
+            <w:pPr>
+              <w:pStyle w:val="Standard"/>
+              <w:spacing w:line="360" w:lineRule="auto"/>
+              <w:jc w:val="both"/>
+              <w:rPr>
+                <w:sz w:val="28"/>
+                <w:szCs w:val="28"/>
+              </w:rPr>
+            </w:pPr>
+            <w:r>
+              <w:rPr>
+                <w:sz w:val="28"/>
+                <w:szCs w:val="28"/>
+              </w:rPr>
+              <w:t>364</w:t>
+            </w:r>
+          </w:p>
+        </w:tc>
+        <w:tc>
+          <w:tcPr>
+            <w:tcW w:w="1842" w:type="dxa"/>
+            <w:vMerge w:val="restart"/>
+          </w:tcPr>
+          <w:p>
+            <w:pPr>
+              <w:pStyle w:val="Standard"/>
+              <w:spacing w:line="360" w:lineRule="auto"/>
+              <w:jc w:val="both"/>
+              <w:rPr>
+                <w:sz w:val="28"/>
+                <w:szCs w:val="28"/>
+              </w:rPr>
+            </w:pPr>
+            <w:r>
+              <w:rPr>
+                <w:sz w:val="28"/>
+                <w:szCs w:val="28"/>
+              </w:rPr>
+              <w:t>1093</w:t>
+            </w:r>
+          </w:p>
+        </w:tc>
+        <w:tc>
+          <w:tcPr>
+            <w:tcW w:w="1552" w:type="dxa"/>
+          </w:tcPr>
+          <w:p>
+            <w:pPr>
+              <w:pStyle w:val="Standard"/>
+              <w:spacing w:line="360" w:lineRule="auto"/>
+              <w:jc w:val="both"/>
+              <w:rPr>
+                <w:sz w:val="28"/>
+                <w:szCs w:val="28"/>
+              </w:rPr>
+            </w:pPr>
+            <w:r>
+              <w:rPr>
+                <w:sz w:val="28"/>
+                <w:szCs w:val="28"/>
+              </w:rPr>
+              <w:t>Прямо</w:t>
+            </w:r>
+          </w:p>
+        </w:tc>
+        <w:tc>
+          <w:tcPr>
+            <w:tcW w:w="1525" w:type="dxa"/>
+          </w:tcPr>
+          <w:p>
+            <w:pPr>
+              <w:pStyle w:val="Standard"/>
+              <w:spacing w:line="360" w:lineRule="auto"/>
+              <w:jc w:val="both"/>
+              <w:rPr>
+                <w:sz w:val="28"/>
+                <w:szCs w:val="28"/>
+              </w:rPr>
+            </w:pPr>
+            <w:r>
+              <w:rPr>
+                <w:sz w:val="28"/>
+                <w:szCs w:val="28"/>
+              </w:rPr>
+              <w:t>296</w:t>
+            </w:r>
+          </w:p>
+        </w:tc>
+        <w:tc>
+          <w:tcPr>
+            <w:tcW w:w="1585" w:type="dxa"/>
+          </w:tcPr>
+          <w:p>
+            <w:pPr>
+              <w:pStyle w:val="Standard"/>
+              <w:spacing w:line="360" w:lineRule="auto"/>
+              <w:jc w:val="both"/>
+              <w:rPr>
+                <w:sz w:val="28"/>
+                <w:szCs w:val="28"/>
+              </w:rPr>
+            </w:pPr>
+            <w:r>
+              <w:rPr>
+                <w:sz w:val="28"/>
+                <w:szCs w:val="28"/>
+              </w:rPr>
+              <w:t>81%</w:t>
+            </w:r>
+          </w:p>
+        </w:tc>
+      </w:tr>
+      <w:tr>
+        <w:trPr>
+          <w:trHeight w:val="485"/>
+        </w:trPr>
+        <w:tc>
+          <w:tcPr>
+            <w:tcW w:w="1636" w:type="dxa"/>
+            <w:vMerge/>
+          </w:tcPr>
+          <w:p>
+            <w:pPr>
+              <w:pStyle w:val="Standard"/>
+              <w:spacing w:line="360" w:lineRule="auto"/>
+              <w:jc w:val="both"/>
+              <w:rPr>
+                <w:sz w:val="28"/>
+                <w:szCs w:val="28"/>
+              </w:rPr>
+            </w:pPr>
+          </w:p>
+        </w:tc>
+        <w:tc>
+          <w:tcPr>
+            <w:tcW w:w="1431" w:type="dxa"/>
+            <w:vMerge/>
+          </w:tcPr>
+          <w:p>
+            <w:pPr>
+              <w:pStyle w:val="Standard"/>
+              <w:spacing w:line="360" w:lineRule="auto"/>
+              <w:jc w:val="both"/>
+              <w:rPr>
+                <w:sz w:val="28"/>
+                <w:szCs w:val="28"/>
+              </w:rPr>
+            </w:pPr>
+          </w:p>
+        </w:tc>
+        <w:tc>
+          <w:tcPr>
+            <w:tcW w:w="1842" w:type="dxa"/>
+            <w:vMerge/>
+          </w:tcPr>
+          <w:p>
+            <w:pPr>
+              <w:pStyle w:val="Standard"/>
+              <w:spacing w:line="360" w:lineRule="auto"/>
+              <w:jc w:val="both"/>
+              <w:rPr>
+                <w:sz w:val="28"/>
+                <w:szCs w:val="28"/>
+              </w:rPr>
+            </w:pPr>
+          </w:p>
+        </w:tc>
+        <w:tc>
+          <w:tcPr>
+            <w:tcW w:w="1552" w:type="dxa"/>
+          </w:tcPr>
+          <w:p>
+            <w:pPr>
+              <w:pStyle w:val="Standard"/>
+              <w:spacing w:line="360" w:lineRule="auto"/>
+              <w:jc w:val="both"/>
+              <w:rPr>
+                <w:sz w:val="28"/>
+                <w:szCs w:val="28"/>
+              </w:rPr>
+            </w:pPr>
+            <w:r>
+              <w:rPr>
+                <w:sz w:val="28"/>
+                <w:szCs w:val="28"/>
+              </w:rPr>
+              <w:t>Направо</w:t>
+            </w:r>
+          </w:p>
+        </w:tc>
+        <w:tc>
+          <w:tcPr>
+            <w:tcW w:w="1525" w:type="dxa"/>
+          </w:tcPr>
+          <w:p>
+            <w:pPr>
+              <w:pStyle w:val="Standard"/>
+              <w:spacing w:line="360" w:lineRule="auto"/>
+              <w:jc w:val="both"/>
+              <w:rPr>
+                <w:sz w:val="28"/>
+                <w:szCs w:val="28"/>
+              </w:rPr>
+            </w:pPr>
+            <w:r>
+              <w:rPr>
+                <w:sz w:val="28"/>
+                <w:szCs w:val="28"/>
+              </w:rPr>
+              <w:t>27</w:t>
+            </w:r>
+          </w:p>
+        </w:tc>
+        <w:tc>
+          <w:tcPr>
+            <w:tcW w:w="1585" w:type="dxa"/>
+          </w:tcPr>
+          <w:p>
+            <w:pPr>
+              <w:pStyle w:val="Standard"/>
+              <w:spacing w:line="360" w:lineRule="auto"/>
+              <w:jc w:val="both"/>
+              <w:rPr>
+                <w:sz w:val="28"/>
+                <w:szCs w:val="28"/>
+              </w:rPr>
+            </w:pPr>
+            <w:r>
+              <w:rPr>
+                <w:sz w:val="28"/>
+                <w:szCs w:val="28"/>
+              </w:rPr>
+              <w:t>7,5%</w:t>
+            </w:r>
+          </w:p>
+        </w:tc>
+      </w:tr>
+      <w:tr>
+        <w:trPr>
+          <w:trHeight w:val="485"/>
+        </w:trPr>
+        <w:tc>
+          <w:tcPr>
+            <w:tcW w:w="1636" w:type="dxa"/>
+            <w:vMerge/>
+          </w:tcPr>
+          <w:p>
+            <w:pPr>
+              <w:pStyle w:val="Standard"/>
+              <w:spacing w:line="360" w:lineRule="auto"/>
+              <w:jc w:val="both"/>
+              <w:rPr>
+                <w:sz w:val="28"/>
+                <w:szCs w:val="28"/>
+              </w:rPr>
+            </w:pPr>
+          </w:p>
+        </w:tc>
+        <w:tc>
+          <w:tcPr>
+            <w:tcW w:w="1431" w:type="dxa"/>
+            <w:vMerge/>
+          </w:tcPr>
+          <w:p>
+            <w:pPr>
+              <w:pStyle w:val="Standard"/>
+              <w:spacing w:line="360" w:lineRule="auto"/>
+              <w:jc w:val="both"/>
+              <w:rPr>
+                <w:sz w:val="28"/>
+                <w:szCs w:val="28"/>
+              </w:rPr>
+            </w:pPr>
+          </w:p>
+        </w:tc>
+        <w:tc>
+          <w:tcPr>
+            <w:tcW w:w="1842" w:type="dxa"/>
+            <w:vMerge/>
+          </w:tcPr>
+          <w:p>
+            <w:pPr>
+              <w:pStyle w:val="Standard"/>
+              <w:spacing w:line="360" w:lineRule="auto"/>
+              <w:jc w:val="both"/>
+              <w:rPr>
+                <w:sz w:val="28"/>
+                <w:szCs w:val="28"/>
+              </w:rPr>
+            </w:pPr>
+          </w:p>
+        </w:tc>
+        <w:tc>
+          <w:tcPr>
+            <w:tcW w:w="1552" w:type="dxa"/>
+          </w:tcPr>
+          <w:p>
+            <w:pPr>
+              <w:pStyle w:val="Standard"/>
+              <w:spacing w:line="360" w:lineRule="auto"/>
+              <w:jc w:val="both"/>
+              <w:rPr>
+                <w:sz w:val="28"/>
+                <w:szCs w:val="28"/>
+              </w:rPr>
+            </w:pPr>
+            <w:r>
+              <w:rPr>
+                <w:sz w:val="28"/>
+                <w:szCs w:val="28"/>
+              </w:rPr>
+              <w:t>На заправку</w:t>
+            </w:r>
+          </w:p>
+        </w:tc>
+        <w:tc>
+          <w:tcPr>
+            <w:tcW w:w="1525" w:type="dxa"/>
+          </w:tcPr>
+          <w:p>
+            <w:pPr>
+              <w:pStyle w:val="Standard"/>
+              <w:spacing w:line="360" w:lineRule="auto"/>
+              <w:jc w:val="both"/>
+              <w:rPr>
+                <w:sz w:val="28"/>
+                <w:szCs w:val="28"/>
+              </w:rPr>
+            </w:pPr>
+            <w:r>
+              <w:rPr>
+                <w:sz w:val="28"/>
+                <w:szCs w:val="28"/>
+              </w:rPr>
+              <w:t>40</w:t>
+            </w:r>
+          </w:p>
+        </w:tc>
+        <w:tc>
+          <w:tcPr>
+            <w:tcW w:w="1585" w:type="dxa"/>
+          </w:tcPr>
+          <w:p>
+            <w:pPr>
+              <w:pStyle w:val="Standard"/>
+              <w:spacing w:line="360" w:lineRule="auto"/>
+              <w:jc w:val="both"/>
+              <w:rPr>
+                <w:sz w:val="28"/>
+                <w:szCs w:val="28"/>
+              </w:rPr>
+            </w:pPr>
+            <w:r>
+              <w:rPr>
+                <w:sz w:val="28"/>
+                <w:szCs w:val="28"/>
+              </w:rPr>
+              <w:t>11,5%</w:t>
+            </w:r>
+          </w:p>
+        </w:tc>
+      </w:tr>
+      <w:tr>
+        <w:trPr>
+          <w:trHeight w:val="480"/>
+        </w:trPr>
+        <w:tc>
+          <w:tcPr>
+            <w:tcW w:w="1636" w:type="dxa"/>
+            <w:vMerge w:val="restart"/>
+          </w:tcPr>
+          <w:p>
+            <w:pPr>
+              <w:pStyle w:val="Standard"/>
+              <w:spacing w:line="360" w:lineRule="auto"/>
+              <w:jc w:val="both"/>
+              <w:rPr>
+                <w:sz w:val="28"/>
+                <w:szCs w:val="28"/>
+              </w:rPr>
+            </w:pPr>
+            <w:r>
+              <w:rPr>
+                <w:sz w:val="28"/>
+                <w:szCs w:val="28"/>
+              </w:rPr>
+              <w:t>Орловских партизан</w:t>
+            </w:r>
+          </w:p>
+        </w:tc>
+        <w:tc>
+          <w:tcPr>
+            <w:tcW w:w="1431" w:type="dxa"/>
+            <w:vMerge w:val="restart"/>
+          </w:tcPr>
+          <w:p>
+            <w:pPr>
+              <w:pStyle w:val="Standard"/>
+              <w:spacing w:line="360" w:lineRule="auto"/>
+              <w:jc w:val="both"/>
+              <w:rPr>
+                <w:sz w:val="28"/>
+                <w:szCs w:val="28"/>
+              </w:rPr>
+            </w:pPr>
+            <w:r>
+              <w:rPr>
+                <w:sz w:val="28"/>
+                <w:szCs w:val="28"/>
+              </w:rPr>
+              <w:t>23</w:t>
+            </w:r>
+          </w:p>
+        </w:tc>
+        <w:tc>
+          <w:tcPr>
+            <w:tcW w:w="1842" w:type="dxa"/>
+            <w:vMerge w:val="restart"/>
+          </w:tcPr>
+          <w:p>
+            <w:pPr>
+              <w:pStyle w:val="Standard"/>
+              <w:spacing w:line="360" w:lineRule="auto"/>
+              <w:jc w:val="both"/>
+              <w:rPr>
+                <w:sz w:val="28"/>
+                <w:szCs w:val="28"/>
+              </w:rPr>
+            </w:pPr>
+            <w:r>
+              <w:rPr>
+                <w:sz w:val="28"/>
+                <w:szCs w:val="28"/>
+              </w:rPr>
+              <w:t>68</w:t>
+            </w:r>
+          </w:p>
+        </w:tc>
+        <w:tc>
+          <w:tcPr>
+            <w:tcW w:w="1552" w:type="dxa"/>
+          </w:tcPr>
+          <w:p>
+            <w:pPr>
+              <w:pStyle w:val="Standard"/>
+              <w:spacing w:line="360" w:lineRule="auto"/>
+              <w:jc w:val="both"/>
+              <w:rPr>
+                <w:sz w:val="28"/>
+                <w:szCs w:val="28"/>
+              </w:rPr>
+            </w:pPr>
+            <w:r>
+              <w:rPr>
+                <w:sz w:val="28"/>
+                <w:szCs w:val="28"/>
+              </w:rPr>
+              <w:t>Налево</w:t>
+            </w:r>
+          </w:p>
+        </w:tc>
+        <w:tc>
+          <w:tcPr>
+            <w:tcW w:w="1525" w:type="dxa"/>
+          </w:tcPr>
+          <w:p>
+            <w:pPr>
+              <w:pStyle w:val="Standard"/>
+              <w:spacing w:line="360" w:lineRule="auto"/>
+              <w:jc w:val="both"/>
+              <w:rPr>
+                <w:sz w:val="28"/>
+                <w:szCs w:val="28"/>
+              </w:rPr>
+            </w:pPr>
+            <w:r>
+              <w:rPr>
+                <w:sz w:val="28"/>
+                <w:szCs w:val="28"/>
+              </w:rPr>
+              <w:t>12</w:t>
+            </w:r>
+          </w:p>
+        </w:tc>
+        <w:tc>
+          <w:tcPr>
+            <w:tcW w:w="1585" w:type="dxa"/>
+          </w:tcPr>
+          <w:p>
+            <w:pPr>
+              <w:pStyle w:val="Standard"/>
+              <w:spacing w:line="360" w:lineRule="auto"/>
+              <w:jc w:val="both"/>
+              <w:rPr>
+                <w:sz w:val="28"/>
+                <w:szCs w:val="28"/>
+              </w:rPr>
+            </w:pPr>
+            <w:r>
+              <w:rPr>
+                <w:sz w:val="28"/>
+                <w:szCs w:val="28"/>
+              </w:rPr>
+              <w:t>52%</w:t>
+            </w:r>
+          </w:p>
+        </w:tc>
+      </w:tr>
+      <w:tr>
+        <w:trPr>
+          <w:trHeight w:val="480"/>
+        </w:trPr>
+        <w:tc>
+          <w:tcPr>
+            <w:tcW w:w="1636" w:type="dxa"/>
+            <w:vMerge/>
+          </w:tcPr>
+          <w:p>
+            <w:pPr>
+              <w:pStyle w:val="Standard"/>
+              <w:spacing w:line="360" w:lineRule="auto"/>
+              <w:jc w:val="both"/>
+              <w:rPr>
+                <w:sz w:val="28"/>
+                <w:szCs w:val="28"/>
+              </w:rPr>
+            </w:pPr>
+          </w:p>
+        </w:tc>
+        <w:tc>
+          <w:tcPr>
+            <w:tcW w:w="1431" w:type="dxa"/>
+            <w:vMerge/>
+          </w:tcPr>
+          <w:p>
+            <w:pPr>
+              <w:pStyle w:val="Standard"/>
+              <w:spacing w:line="360" w:lineRule="auto"/>
+              <w:jc w:val="both"/>
+              <w:rPr>
+                <w:sz w:val="28"/>
+                <w:szCs w:val="28"/>
+              </w:rPr>
+            </w:pPr>
+          </w:p>
+        </w:tc>
+        <w:tc>
+          <w:tcPr>
+            <w:tcW w:w="1842" w:type="dxa"/>
+            <w:vMerge/>
+          </w:tcPr>
+          <w:p>
+            <w:pPr>
+              <w:pStyle w:val="Standard"/>
+              <w:spacing w:line="360" w:lineRule="auto"/>
+              <w:jc w:val="both"/>
+              <w:rPr>
+                <w:sz w:val="28"/>
+                <w:szCs w:val="28"/>
+              </w:rPr>
+            </w:pPr>
+          </w:p>
+        </w:tc>
+        <w:tc>
+          <w:tcPr>
+            <w:tcW w:w="1552" w:type="dxa"/>
+          </w:tcPr>
+          <w:p>
+            <w:pPr>
+              <w:pStyle w:val="Standard"/>
+              <w:spacing w:line="360" w:lineRule="auto"/>
+              <w:jc w:val="both"/>
+              <w:rPr>
+                <w:sz w:val="28"/>
+                <w:szCs w:val="28"/>
+              </w:rPr>
+            </w:pPr>
+            <w:r>
+              <w:rPr>
+                <w:sz w:val="28"/>
+                <w:szCs w:val="28"/>
+              </w:rPr>
+              <w:t>Направо</w:t>
+            </w:r>
+          </w:p>
+        </w:tc>
+        <w:tc>
+          <w:tcPr>
+            <w:tcW w:w="1525" w:type="dxa"/>
+          </w:tcPr>
+          <w:p>
+            <w:pPr>
+              <w:pStyle w:val="Standard"/>
+              <w:spacing w:line="360" w:lineRule="auto"/>
+              <w:jc w:val="both"/>
+              <w:rPr>
+                <w:sz w:val="28"/>
+                <w:szCs w:val="28"/>
+              </w:rPr>
+            </w:pPr>
+            <w:r>
+              <w:rPr>
+                <w:sz w:val="28"/>
+                <w:szCs w:val="28"/>
+              </w:rPr>
+              <w:t>11</w:t>
+            </w:r>
+          </w:p>
+        </w:tc>
+        <w:tc>
+          <w:tcPr>
+            <w:tcW w:w="1585" w:type="dxa"/>
+          </w:tcPr>
+          <w:p>
+            <w:pPr>
+              <w:pStyle w:val="Standard"/>
+              <w:spacing w:line="360" w:lineRule="auto"/>
+              <w:jc w:val="both"/>
+              <w:rPr>
+                <w:sz w:val="28"/>
+                <w:szCs w:val="28"/>
+              </w:rPr>
+            </w:pPr>
+            <w:r>
+              <w:rPr>
+                <w:sz w:val="28"/>
+                <w:szCs w:val="28"/>
+              </w:rPr>
+              <w:t>48%</w:t>
+            </w:r>
+            <w:bookmarkStart w:id="0" w:name="_GoBack"/>
+            <w:bookmarkEnd w:id="0"/>
+          </w:p>
+        </w:tc>
+      </w:tr>
+    </w:tbl>
     <w:p>
       <w:pPr>
         <w:pStyle w:val="Standard"/>
@@ -2287,6 +2646,17 @@
     </w:p>
     <w:p>
       <w:pPr>
+        <w:pStyle w:val="Standard"/>
+        <w:spacing w:line="360" w:lineRule="auto"/>
+        <w:jc w:val="both"/>
+        <w:rPr>
+          <w:sz w:val="28"/>
+          <w:szCs w:val="28"/>
+        </w:rPr>
+      </w:pPr>
+    </w:p>
+    <w:p>
+      <w:pPr>
         <w:pStyle w:val="1"/>
         <w:ind w:firstLine="851"/>
       </w:pPr>
@@ -2340,7 +2710,6 @@
         </w:rPr>
         <w:t xml:space="preserve"> </w:t>
       </w:r>
-      <w:proofErr w:type="spellStart"/>
       <w:r>
         <w:rPr>
           <w:sz w:val="28"/>
@@ -2349,7 +2718,6 @@
         </w:rPr>
         <w:t>AnyLogic</w:t>
       </w:r>
-      <w:proofErr w:type="spellEnd"/>
       <w:r>
         <w:rPr>
           <w:sz w:val="28"/>
@@ -2444,7 +2812,6 @@
           <w:sz w:val="28"/>
           <w:szCs w:val="28"/>
         </w:rPr>
-        <w:lastRenderedPageBreak/>
         <w:t>Затем, для дополнения полученной модели, были использованы следующие блоки из библиотеки дорожного движения:</w:t>
       </w:r>
     </w:p>
@@ -2457,27 +2824,27 @@
         </w:tabs>
         <w:ind w:firstLine="851"/>
       </w:pPr>
-      <w:proofErr w:type="spellStart"/>
       <w:r>
         <w:rPr>
           <w:lang w:val="en-US"/>
         </w:rPr>
         <w:t>CarSource</w:t>
       </w:r>
-      <w:proofErr w:type="spellEnd"/>
       <w:r>
         <w:t xml:space="preserve"> - с помощью данного блока в модель добавляются и регулируются транспортные потоки. Для каждой дороги, на которой должно происходить появление автомобилей, создается свой блок </w:t>
       </w:r>
-      <w:proofErr w:type="spellStart"/>
       <w:r>
         <w:rPr>
           <w:lang w:val="en-US"/>
         </w:rPr>
         <w:t>CarSource</w:t>
       </w:r>
-      <w:proofErr w:type="spellEnd"/>
-      <w:r>
-        <w:t xml:space="preserve"> и задается число появляющихся на начале соответствующей дороги автомобилей. </w:t>
+      <w:r>
+        <w:t xml:space="preserve"> и </w:t>
+      </w:r>
+      <w:r>
+        <w:lastRenderedPageBreak/>
+        <w:t xml:space="preserve">задается число появляющихся на начале соответствующей дороги автомобилей. </w:t>
       </w:r>
     </w:p>
     <w:p>
@@ -2489,14 +2856,12 @@
         </w:tabs>
         <w:ind w:firstLine="851"/>
       </w:pPr>
-      <w:proofErr w:type="spellStart"/>
       <w:r>
         <w:rPr>
           <w:lang w:val="en-US"/>
         </w:rPr>
         <w:t>CarMoveTo</w:t>
       </w:r>
-      <w:proofErr w:type="spellEnd"/>
       <w:r>
         <w:t xml:space="preserve"> - блок перемещения, указывается направление движения автомобилей;</w:t>
       </w:r>
@@ -2516,13 +2881,8 @@
         </w:rPr>
         <w:t>S</w:t>
       </w:r>
-      <w:proofErr w:type="spellStart"/>
-      <w:r>
-        <w:t>electOutput</w:t>
-      </w:r>
-      <w:proofErr w:type="spellEnd"/>
-      <w:r>
-        <w:t xml:space="preserve"> - с помощью данного блока (блок выбора в зависимости от условия) осуществляется разделение потока движения автомобилей в соответствующих процентных соотношениях по разрешенным направлениям следования;</w:t>
+      <w:r>
+        <w:t>electOutput - с помощью данного блока (блок выбора в зависимости от условия) осуществляется разделение потока движения автомобилей в соответствующих процентных соотношениях по разрешенным направлениям следования;</w:t>
       </w:r>
     </w:p>
     <w:p>
@@ -2538,14 +2898,12 @@
         </w:tabs>
         <w:ind w:left="0" w:firstLine="851"/>
       </w:pPr>
-      <w:proofErr w:type="spellStart"/>
       <w:r>
         <w:rPr>
           <w:lang w:val="en-US"/>
         </w:rPr>
         <w:t>CarDispose</w:t>
       </w:r>
-      <w:proofErr w:type="spellEnd"/>
       <w:r>
         <w:t xml:space="preserve"> – используется для уничтожения машин после завершения пути автомобилем; </w:t>
       </w:r>
@@ -2563,14 +2921,12 @@
         </w:tabs>
         <w:ind w:left="0" w:firstLine="851"/>
       </w:pPr>
-      <w:proofErr w:type="spellStart"/>
       <w:r>
         <w:rPr>
           <w:lang w:val="en-US"/>
         </w:rPr>
         <w:t>TrafficLight</w:t>
       </w:r>
-      <w:proofErr w:type="spellEnd"/>
       <w:r>
         <w:t xml:space="preserve"> - используется для осуществления регулировки движения автомобилей на перекрестке </w:t>
       </w:r>
@@ -2688,7 +3044,6 @@
           <w:sz w:val="28"/>
           <w:szCs w:val="28"/>
         </w:rPr>
-        <w:lastRenderedPageBreak/>
         <w:t>В модели также используется пешеходная библиотека дл</w:t>
       </w:r>
       <w:r>
@@ -2736,14 +3091,12 @@
         </w:tabs>
         <w:ind w:firstLine="851"/>
       </w:pPr>
-      <w:proofErr w:type="spellStart"/>
       <w:r>
         <w:rPr>
           <w:lang w:val="en-US"/>
         </w:rPr>
         <w:t>PedSource</w:t>
       </w:r>
-      <w:proofErr w:type="spellEnd"/>
       <w:r>
         <w:t xml:space="preserve"> - с помощью данного блока</w:t>
       </w:r>
@@ -2769,14 +3122,13 @@
         </w:tabs>
         <w:ind w:firstLine="851"/>
       </w:pPr>
-      <w:proofErr w:type="spellStart"/>
       <w:r>
         <w:rPr>
           <w:lang w:val="en-US"/>
         </w:rPr>
+        <w:lastRenderedPageBreak/>
         <w:t>PedGoTo</w:t>
       </w:r>
-      <w:proofErr w:type="spellEnd"/>
       <w:r>
         <w:t xml:space="preserve"> </w:t>
       </w:r>
@@ -2820,14 +3172,12 @@
         </w:tabs>
         <w:ind w:firstLine="851"/>
       </w:pPr>
-      <w:proofErr w:type="spellStart"/>
       <w:r>
         <w:rPr>
           <w:lang w:val="en-US"/>
         </w:rPr>
         <w:t>PedSink</w:t>
       </w:r>
-      <w:proofErr w:type="spellEnd"/>
       <w:r>
         <w:t xml:space="preserve"> </w:t>
       </w:r>
@@ -2859,14 +3209,12 @@
         </w:tabs>
         <w:ind w:firstLine="851"/>
       </w:pPr>
-      <w:proofErr w:type="spellStart"/>
       <w:r>
         <w:rPr>
           <w:lang w:val="en-US"/>
         </w:rPr>
         <w:t>PedSelectOutput</w:t>
       </w:r>
-      <w:proofErr w:type="spellEnd"/>
       <w:r>
         <w:t xml:space="preserve"> – </w:t>
       </w:r>
@@ -2902,14 +3250,12 @@
         </w:tabs>
         <w:ind w:left="0" w:firstLine="851"/>
       </w:pPr>
-      <w:proofErr w:type="spellStart"/>
       <w:r>
         <w:rPr>
           <w:lang w:val="en-US"/>
         </w:rPr>
         <w:t>PedAreaDescriptor</w:t>
       </w:r>
-      <w:proofErr w:type="spellEnd"/>
       <w:r>
         <w:t xml:space="preserve"> – используется для </w:t>
       </w:r>
@@ -2972,9 +3318,8 @@
         <w:rPr>
           <w:noProof/>
         </w:rPr>
-        <w:lastRenderedPageBreak/>
         <w:drawing>
-          <wp:inline distT="0" distB="0" distL="0" distR="0" wp14:anchorId="00859C37" wp14:editId="4411D931">
+          <wp:inline distT="0" distB="0" distL="0" distR="0" wp14:anchorId="0B568E0C" wp14:editId="1294231A">
             <wp:extent cx="5940425" cy="3745865"/>
             <wp:effectExtent l="0" t="0" r="3175" b="6985"/>
             <wp:docPr id="1" name="Рисунок 1"/>
@@ -3079,7 +3424,7 @@
         </w:rPr>
         <w:lastRenderedPageBreak/>
         <w:drawing>
-          <wp:inline distT="0" distB="0" distL="0" distR="0" wp14:anchorId="37C0FDFC" wp14:editId="71C340CB">
+          <wp:inline distT="0" distB="0" distL="0" distR="0" wp14:anchorId="58134D86" wp14:editId="7791E68B">
             <wp:extent cx="5940425" cy="5752465"/>
             <wp:effectExtent l="0" t="0" r="3175" b="635"/>
             <wp:docPr id="2" name="Рисунок 2"/>
@@ -3480,8 +3825,6 @@
         </w:rPr>
         <w:t xml:space="preserve"> что на данном перекрёстке по Московскому шоссе в направлении с Юго-Запада на Северо-Восток. Интенсивность движения по данному направлению составляет около 1100 автомобилей в час.</w:t>
       </w:r>
-      <w:bookmarkStart w:id="0" w:name="_GoBack"/>
-      <w:bookmarkEnd w:id="0"/>
     </w:p>
     <w:p>
       <w:pPr>
@@ -3636,7 +3979,6 @@
         </w:rPr>
         <w:t>.</w:t>
       </w:r>
-      <w:proofErr w:type="spellStart"/>
       <w:r>
         <w:rPr>
           <w:sz w:val="28"/>
@@ -3645,7 +3987,6 @@
         </w:rPr>
         <w:t>anylogic</w:t>
       </w:r>
-      <w:proofErr w:type="spellEnd"/>
       <w:r>
         <w:rPr>
           <w:sz w:val="28"/>
@@ -3653,7 +3994,6 @@
         </w:rPr>
         <w:t>.</w:t>
       </w:r>
-      <w:proofErr w:type="spellStart"/>
       <w:r>
         <w:rPr>
           <w:sz w:val="28"/>
@@ -3662,7 +4002,6 @@
         </w:rPr>
         <w:t>ru</w:t>
       </w:r>
-      <w:proofErr w:type="spellEnd"/>
       <w:r>
         <w:rPr>
           <w:sz w:val="28"/>
@@ -3685,7 +4024,6 @@
         </w:rPr>
         <w:t>/</w:t>
       </w:r>
-      <w:proofErr w:type="spellStart"/>
       <w:r>
         <w:rPr>
           <w:sz w:val="28"/>
@@ -3694,7 +4032,6 @@
         </w:rPr>
         <w:t>obzor</w:t>
       </w:r>
-      <w:proofErr w:type="spellEnd"/>
       <w:r>
         <w:rPr>
           <w:sz w:val="28"/>
@@ -3702,7 +4039,6 @@
         </w:rPr>
         <w:t>-</w:t>
       </w:r>
-      <w:proofErr w:type="spellStart"/>
       <w:r>
         <w:rPr>
           <w:sz w:val="28"/>
@@ -3711,7 +4047,6 @@
         </w:rPr>
         <w:t>novoy</w:t>
       </w:r>
-      <w:proofErr w:type="spellEnd"/>
       <w:r>
         <w:rPr>
           <w:sz w:val="28"/>
@@ -3719,7 +4054,6 @@
         </w:rPr>
         <w:t>-</w:t>
       </w:r>
-      <w:proofErr w:type="spellStart"/>
       <w:r>
         <w:rPr>
           <w:sz w:val="28"/>
@@ -3728,7 +4062,6 @@
         </w:rPr>
         <w:t>biblioteki</w:t>
       </w:r>
-      <w:proofErr w:type="spellEnd"/>
       <w:r>
         <w:rPr>
           <w:sz w:val="28"/>
@@ -3736,7 +4069,6 @@
         </w:rPr>
         <w:t>-</w:t>
       </w:r>
-      <w:proofErr w:type="spellStart"/>
       <w:r>
         <w:rPr>
           <w:sz w:val="28"/>
@@ -3745,7 +4077,6 @@
         </w:rPr>
         <w:t>dorozhnogo</w:t>
       </w:r>
-      <w:proofErr w:type="spellEnd"/>
       <w:r>
         <w:rPr>
           <w:sz w:val="28"/>
@@ -3753,7 +4084,6 @@
         </w:rPr>
         <w:t>-</w:t>
       </w:r>
-      <w:proofErr w:type="spellStart"/>
       <w:r>
         <w:rPr>
           <w:sz w:val="28"/>
@@ -3762,7 +4092,6 @@
         </w:rPr>
         <w:t>dvizheniya</w:t>
       </w:r>
-      <w:proofErr w:type="spellEnd"/>
       <w:r>
         <w:rPr>
           <w:sz w:val="28"/>
@@ -3808,17 +4137,8 @@
           <w:sz w:val="28"/>
           <w:szCs w:val="28"/>
         </w:rPr>
-        <w:t xml:space="preserve">Моделируем пешеходный переход в </w:t>
-      </w:r>
-      <w:proofErr w:type="spellStart"/>
-      <w:r>
-        <w:rPr>
-          <w:sz w:val="28"/>
-          <w:szCs w:val="28"/>
-        </w:rPr>
-        <w:t>AnyLogic</w:t>
-      </w:r>
-      <w:proofErr w:type="spellEnd"/>
+        <w:t>Моделируем пешеходный переход в AnyLogic</w:t>
+      </w:r>
       <w:r>
         <w:rPr>
           <w:sz w:val="28"/>
@@ -3899,7 +4219,6 @@
         </w:rPr>
         <w:t>.</w:t>
       </w:r>
-      <w:proofErr w:type="spellStart"/>
       <w:r>
         <w:rPr>
           <w:sz w:val="28"/>
@@ -3908,7 +4227,6 @@
         </w:rPr>
         <w:t>anylogic</w:t>
       </w:r>
-      <w:proofErr w:type="spellEnd"/>
       <w:r>
         <w:rPr>
           <w:sz w:val="28"/>
@@ -3916,7 +4234,6 @@
         </w:rPr>
         <w:t>.</w:t>
       </w:r>
-      <w:proofErr w:type="spellStart"/>
       <w:r>
         <w:rPr>
           <w:sz w:val="28"/>
@@ -3925,7 +4242,6 @@
         </w:rPr>
         <w:t>ru</w:t>
       </w:r>
-      <w:proofErr w:type="spellEnd"/>
       <w:r>
         <w:rPr>
           <w:sz w:val="28"/>
@@ -3948,7 +4264,6 @@
         </w:rPr>
         <w:t>/</w:t>
       </w:r>
-      <w:proofErr w:type="spellStart"/>
       <w:r>
         <w:rPr>
           <w:sz w:val="28"/>
@@ -3957,7 +4272,6 @@
         </w:rPr>
         <w:t>modeliruem</w:t>
       </w:r>
-      <w:proofErr w:type="spellEnd"/>
       <w:r>
         <w:rPr>
           <w:sz w:val="28"/>
@@ -3965,7 +4279,6 @@
         </w:rPr>
         <w:t>-</w:t>
       </w:r>
-      <w:proofErr w:type="spellStart"/>
       <w:r>
         <w:rPr>
           <w:sz w:val="28"/>
@@ -3974,7 +4287,6 @@
         </w:rPr>
         <w:t>peshekhodnyy</w:t>
       </w:r>
-      <w:proofErr w:type="spellEnd"/>
       <w:r>
         <w:rPr>
           <w:sz w:val="28"/>
@@ -3982,7 +4294,6 @@
         </w:rPr>
         <w:t>-</w:t>
       </w:r>
-      <w:proofErr w:type="spellStart"/>
       <w:r>
         <w:rPr>
           <w:sz w:val="28"/>
@@ -3990,7 +4301,6 @@
         </w:rPr>
         <w:t>perekhod</w:t>
       </w:r>
-      <w:proofErr w:type="spellEnd"/>
       <w:r>
         <w:rPr>
           <w:sz w:val="28"/>
@@ -4012,7 +4322,6 @@
         </w:rPr>
         <w:t>-</w:t>
       </w:r>
-      <w:proofErr w:type="spellStart"/>
       <w:r>
         <w:rPr>
           <w:sz w:val="28"/>
@@ -4020,7 +4329,6 @@
         </w:rPr>
         <w:t>anylogic</w:t>
       </w:r>
-      <w:proofErr w:type="spellEnd"/>
       <w:r>
         <w:rPr>
           <w:sz w:val="28"/>
@@ -4068,7 +4376,6 @@
         </w:rPr>
         <w:t xml:space="preserve">Моделирование дорожного движения в </w:t>
       </w:r>
-      <w:proofErr w:type="spellStart"/>
       <w:r>
         <w:rPr>
           <w:sz w:val="28"/>
@@ -4076,7 +4383,6 @@
         </w:rPr>
         <w:t>AnyLogic</w:t>
       </w:r>
-      <w:proofErr w:type="spellEnd"/>
       <w:r>
         <w:rPr>
           <w:sz w:val="28"/>
@@ -4135,7 +4441,7 @@
 </file>
 
 <file path=word/endnotes.xml><?xml version="1.0" encoding="utf-8"?>
-<w:endnotes xmlns:wpc="http://schemas.microsoft.com/office/word/2010/wordprocessingCanvas" xmlns:mc="http://schemas.openxmlformats.org/markup-compatibility/2006" xmlns:o="urn:schemas-microsoft-com:office:office" xmlns:r="http://schemas.openxmlformats.org/officeDocument/2006/relationships" xmlns:m="http://schemas.openxmlformats.org/officeDocument/2006/math" xmlns:v="urn:schemas-microsoft-com:vml" xmlns:wp14="http://schemas.microsoft.com/office/word/2010/wordprocessingDrawing" xmlns:wp="http://schemas.openxmlformats.org/drawingml/2006/wordprocessingDrawing" xmlns:w10="urn:schemas-microsoft-com:office:word" xmlns:w="http://schemas.openxmlformats.org/wordprocessingml/2006/main" xmlns:w14="http://schemas.microsoft.com/office/word/2010/wordml" xmlns:w15="http://schemas.microsoft.com/office/word/2012/wordml" xmlns:wpg="http://schemas.microsoft.com/office/word/2010/wordprocessingGroup" xmlns:wpi="http://schemas.microsoft.com/office/word/2010/wordprocessingInk" xmlns:wne="http://schemas.microsoft.com/office/word/2006/wordml" xmlns:wps="http://schemas.microsoft.com/office/word/2010/wordprocessingShape" mc:Ignorable="w14 w15 wp14">
+<w:endnotes xmlns:wpc="http://schemas.microsoft.com/office/word/2010/wordprocessingCanvas" xmlns:cx="http://schemas.microsoft.com/office/drawing/2014/chartex" xmlns:cx1="http://schemas.microsoft.com/office/drawing/2015/9/8/chartex" xmlns:cx2="http://schemas.microsoft.com/office/drawing/2015/10/21/chartex" xmlns:cx3="http://schemas.microsoft.com/office/drawing/2016/5/9/chartex" xmlns:cx4="http://schemas.microsoft.com/office/drawing/2016/5/10/chartex" xmlns:cx5="http://schemas.microsoft.com/office/drawing/2016/5/11/chartex" xmlns:cx6="http://schemas.microsoft.com/office/drawing/2016/5/12/chartex" xmlns:cx7="http://schemas.microsoft.com/office/drawing/2016/5/13/chartex" xmlns:cx8="http://schemas.microsoft.com/office/drawing/2016/5/14/chartex" xmlns:mc="http://schemas.openxmlformats.org/markup-compatibility/2006" xmlns:aink="http://schemas.microsoft.com/office/drawing/2016/ink" xmlns:am3d="http://schemas.microsoft.com/office/drawing/2017/model3d" xmlns:o="urn:schemas-microsoft-com:office:office" xmlns:r="http://schemas.openxmlformats.org/officeDocument/2006/relationships" xmlns:m="http://schemas.openxmlformats.org/officeDocument/2006/math" xmlns:v="urn:schemas-microsoft-com:vml" xmlns:wp14="http://schemas.microsoft.com/office/word/2010/wordprocessingDrawing" xmlns:wp="http://schemas.openxmlformats.org/drawingml/2006/wordprocessingDrawing" xmlns:w10="urn:schemas-microsoft-com:office:word" xmlns:w="http://schemas.openxmlformats.org/wordprocessingml/2006/main" xmlns:w14="http://schemas.microsoft.com/office/word/2010/wordml" xmlns:w15="http://schemas.microsoft.com/office/word/2012/wordml" xmlns:w16cid="http://schemas.microsoft.com/office/word/2016/wordml/cid" xmlns:w16se="http://schemas.microsoft.com/office/word/2015/wordml/symex" xmlns:wpg="http://schemas.microsoft.com/office/word/2010/wordprocessingGroup" xmlns:wpi="http://schemas.microsoft.com/office/word/2010/wordprocessingInk" xmlns:wne="http://schemas.microsoft.com/office/word/2006/wordml" xmlns:wps="http://schemas.microsoft.com/office/word/2010/wordprocessingShape" mc:Ignorable="w14 w15 w16se w16cid wp14">
   <w:endnote w:type="separator" w:id="-1">
     <w:p>
       <w:pPr>
@@ -4160,7 +4466,7 @@
 </file>
 
 <file path=word/footnotes.xml><?xml version="1.0" encoding="utf-8"?>
-<w:footnotes xmlns:wpc="http://schemas.microsoft.com/office/word/2010/wordprocessingCanvas" xmlns:mc="http://schemas.openxmlformats.org/markup-compatibility/2006" xmlns:o="urn:schemas-microsoft-com:office:office" xmlns:r="http://schemas.openxmlformats.org/officeDocument/2006/relationships" xmlns:m="http://schemas.openxmlformats.org/officeDocument/2006/math" xmlns:v="urn:schemas-microsoft-com:vml" xmlns:wp14="http://schemas.microsoft.com/office/word/2010/wordprocessingDrawing" xmlns:wp="http://schemas.openxmlformats.org/drawingml/2006/wordprocessingDrawing" xmlns:w10="urn:schemas-microsoft-com:office:word" xmlns:w="http://schemas.openxmlformats.org/wordprocessingml/2006/main" xmlns:w14="http://schemas.microsoft.com/office/word/2010/wordml" xmlns:w15="http://schemas.microsoft.com/office/word/2012/wordml" xmlns:wpg="http://schemas.microsoft.com/office/word/2010/wordprocessingGroup" xmlns:wpi="http://schemas.microsoft.com/office/word/2010/wordprocessingInk" xmlns:wne="http://schemas.microsoft.com/office/word/2006/wordml" xmlns:wps="http://schemas.microsoft.com/office/word/2010/wordprocessingShape" mc:Ignorable="w14 w15 wp14">
+<w:footnotes xmlns:wpc="http://schemas.microsoft.com/office/word/2010/wordprocessingCanvas" xmlns:cx="http://schemas.microsoft.com/office/drawing/2014/chartex" xmlns:cx1="http://schemas.microsoft.com/office/drawing/2015/9/8/chartex" xmlns:cx2="http://schemas.microsoft.com/office/drawing/2015/10/21/chartex" xmlns:cx3="http://schemas.microsoft.com/office/drawing/2016/5/9/chartex" xmlns:cx4="http://schemas.microsoft.com/office/drawing/2016/5/10/chartex" xmlns:cx5="http://schemas.microsoft.com/office/drawing/2016/5/11/chartex" xmlns:cx6="http://schemas.microsoft.com/office/drawing/2016/5/12/chartex" xmlns:cx7="http://schemas.microsoft.com/office/drawing/2016/5/13/chartex" xmlns:cx8="http://schemas.microsoft.com/office/drawing/2016/5/14/chartex" xmlns:mc="http://schemas.openxmlformats.org/markup-compatibility/2006" xmlns:aink="http://schemas.microsoft.com/office/drawing/2016/ink" xmlns:am3d="http://schemas.microsoft.com/office/drawing/2017/model3d" xmlns:o="urn:schemas-microsoft-com:office:office" xmlns:r="http://schemas.openxmlformats.org/officeDocument/2006/relationships" xmlns:m="http://schemas.openxmlformats.org/officeDocument/2006/math" xmlns:v="urn:schemas-microsoft-com:vml" xmlns:wp14="http://schemas.microsoft.com/office/word/2010/wordprocessingDrawing" xmlns:wp="http://schemas.openxmlformats.org/drawingml/2006/wordprocessingDrawing" xmlns:w10="urn:schemas-microsoft-com:office:word" xmlns:w="http://schemas.openxmlformats.org/wordprocessingml/2006/main" xmlns:w14="http://schemas.microsoft.com/office/word/2010/wordml" xmlns:w15="http://schemas.microsoft.com/office/word/2012/wordml" xmlns:w16cid="http://schemas.microsoft.com/office/word/2016/wordml/cid" xmlns:w16se="http://schemas.microsoft.com/office/word/2015/wordml/symex" xmlns:wpg="http://schemas.microsoft.com/office/word/2010/wordprocessingGroup" xmlns:wpi="http://schemas.microsoft.com/office/word/2010/wordprocessingInk" xmlns:wne="http://schemas.microsoft.com/office/word/2006/wordml" xmlns:wps="http://schemas.microsoft.com/office/word/2010/wordprocessingShape" mc:Ignorable="w14 w15 w16se w16cid wp14">
   <w:footnote w:type="separator" w:id="-1">
     <w:p>
       <w:pPr>
@@ -4185,7 +4491,7 @@
 </file>
 
 <file path=word/header1.xml><?xml version="1.0" encoding="utf-8"?>
-<w:hdr xmlns:wpc="http://schemas.microsoft.com/office/word/2010/wordprocessingCanvas" xmlns:mc="http://schemas.openxmlformats.org/markup-compatibility/2006" xmlns:o="urn:schemas-microsoft-com:office:office" xmlns:r="http://schemas.openxmlformats.org/officeDocument/2006/relationships" xmlns:m="http://schemas.openxmlformats.org/officeDocument/2006/math" xmlns:v="urn:schemas-microsoft-com:vml" xmlns:wp14="http://schemas.microsoft.com/office/word/2010/wordprocessingDrawing" xmlns:wp="http://schemas.openxmlformats.org/drawingml/2006/wordprocessingDrawing" xmlns:w10="urn:schemas-microsoft-com:office:word" xmlns:w="http://schemas.openxmlformats.org/wordprocessingml/2006/main" xmlns:w14="http://schemas.microsoft.com/office/word/2010/wordml" xmlns:w15="http://schemas.microsoft.com/office/word/2012/wordml" xmlns:wpg="http://schemas.microsoft.com/office/word/2010/wordprocessingGroup" xmlns:wpi="http://schemas.microsoft.com/office/word/2010/wordprocessingInk" xmlns:wne="http://schemas.microsoft.com/office/word/2006/wordml" xmlns:wps="http://schemas.microsoft.com/office/word/2010/wordprocessingShape" mc:Ignorable="w14 w15 wp14">
+<w:hdr xmlns:wpc="http://schemas.microsoft.com/office/word/2010/wordprocessingCanvas" xmlns:cx="http://schemas.microsoft.com/office/drawing/2014/chartex" xmlns:cx1="http://schemas.microsoft.com/office/drawing/2015/9/8/chartex" xmlns:cx2="http://schemas.microsoft.com/office/drawing/2015/10/21/chartex" xmlns:cx3="http://schemas.microsoft.com/office/drawing/2016/5/9/chartex" xmlns:cx4="http://schemas.microsoft.com/office/drawing/2016/5/10/chartex" xmlns:cx5="http://schemas.microsoft.com/office/drawing/2016/5/11/chartex" xmlns:cx6="http://schemas.microsoft.com/office/drawing/2016/5/12/chartex" xmlns:cx7="http://schemas.microsoft.com/office/drawing/2016/5/13/chartex" xmlns:cx8="http://schemas.microsoft.com/office/drawing/2016/5/14/chartex" xmlns:mc="http://schemas.openxmlformats.org/markup-compatibility/2006" xmlns:aink="http://schemas.microsoft.com/office/drawing/2016/ink" xmlns:am3d="http://schemas.microsoft.com/office/drawing/2017/model3d" xmlns:o="urn:schemas-microsoft-com:office:office" xmlns:r="http://schemas.openxmlformats.org/officeDocument/2006/relationships" xmlns:m="http://schemas.openxmlformats.org/officeDocument/2006/math" xmlns:v="urn:schemas-microsoft-com:vml" xmlns:wp14="http://schemas.microsoft.com/office/word/2010/wordprocessingDrawing" xmlns:wp="http://schemas.openxmlformats.org/drawingml/2006/wordprocessingDrawing" xmlns:w10="urn:schemas-microsoft-com:office:word" xmlns:w="http://schemas.openxmlformats.org/wordprocessingml/2006/main" xmlns:w14="http://schemas.microsoft.com/office/word/2010/wordml" xmlns:w15="http://schemas.microsoft.com/office/word/2012/wordml" xmlns:w16cid="http://schemas.microsoft.com/office/word/2016/wordml/cid" xmlns:w16se="http://schemas.microsoft.com/office/word/2015/wordml/symex" xmlns:wpg="http://schemas.microsoft.com/office/word/2010/wordprocessingGroup" xmlns:wpi="http://schemas.microsoft.com/office/word/2010/wordprocessingInk" xmlns:wne="http://schemas.microsoft.com/office/word/2006/wordml" xmlns:wps="http://schemas.microsoft.com/office/word/2010/wordprocessingShape" mc:Ignorable="w14 w15 w16se w16cid wp14">
   <w:sdt>
     <w:sdtPr>
       <w:id w:val="17931172"/>
@@ -4229,7 +4535,7 @@
 </file>
 
 <file path=word/numbering.xml><?xml version="1.0" encoding="utf-8"?>
-<w:numbering xmlns:wpc="http://schemas.microsoft.com/office/word/2010/wordprocessingCanvas" xmlns:mc="http://schemas.openxmlformats.org/markup-compatibility/2006" xmlns:o="urn:schemas-microsoft-com:office:office" xmlns:r="http://schemas.openxmlformats.org/officeDocument/2006/relationships" xmlns:m="http://schemas.openxmlformats.org/officeDocument/2006/math" xmlns:v="urn:schemas-microsoft-com:vml" xmlns:wp14="http://schemas.microsoft.com/office/word/2010/wordprocessingDrawing" xmlns:wp="http://schemas.openxmlformats.org/drawingml/2006/wordprocessingDrawing" xmlns:w10="urn:schemas-microsoft-com:office:word" xmlns:w="http://schemas.openxmlformats.org/wordprocessingml/2006/main" xmlns:w14="http://schemas.microsoft.com/office/word/2010/wordml" xmlns:w15="http://schemas.microsoft.com/office/word/2012/wordml" xmlns:wpg="http://schemas.microsoft.com/office/word/2010/wordprocessingGroup" xmlns:wpi="http://schemas.microsoft.com/office/word/2010/wordprocessingInk" xmlns:wne="http://schemas.microsoft.com/office/word/2006/wordml" xmlns:wps="http://schemas.microsoft.com/office/word/2010/wordprocessingShape" mc:Ignorable="w14 w15 wp14">
+<w:numbering xmlns:wpc="http://schemas.microsoft.com/office/word/2010/wordprocessingCanvas" xmlns:cx="http://schemas.microsoft.com/office/drawing/2014/chartex" xmlns:cx1="http://schemas.microsoft.com/office/drawing/2015/9/8/chartex" xmlns:cx2="http://schemas.microsoft.com/office/drawing/2015/10/21/chartex" xmlns:cx3="http://schemas.microsoft.com/office/drawing/2016/5/9/chartex" xmlns:cx4="http://schemas.microsoft.com/office/drawing/2016/5/10/chartex" xmlns:cx5="http://schemas.microsoft.com/office/drawing/2016/5/11/chartex" xmlns:cx6="http://schemas.microsoft.com/office/drawing/2016/5/12/chartex" xmlns:cx7="http://schemas.microsoft.com/office/drawing/2016/5/13/chartex" xmlns:cx8="http://schemas.microsoft.com/office/drawing/2016/5/14/chartex" xmlns:mc="http://schemas.openxmlformats.org/markup-compatibility/2006" xmlns:aink="http://schemas.microsoft.com/office/drawing/2016/ink" xmlns:am3d="http://schemas.microsoft.com/office/drawing/2017/model3d" xmlns:o="urn:schemas-microsoft-com:office:office" xmlns:r="http://schemas.openxmlformats.org/officeDocument/2006/relationships" xmlns:m="http://schemas.openxmlformats.org/officeDocument/2006/math" xmlns:v="urn:schemas-microsoft-com:vml" xmlns:wp14="http://schemas.microsoft.com/office/word/2010/wordprocessingDrawing" xmlns:wp="http://schemas.openxmlformats.org/drawingml/2006/wordprocessingDrawing" xmlns:w10="urn:schemas-microsoft-com:office:word" xmlns:w="http://schemas.openxmlformats.org/wordprocessingml/2006/main" xmlns:w14="http://schemas.microsoft.com/office/word/2010/wordml" xmlns:w15="http://schemas.microsoft.com/office/word/2012/wordml" xmlns:w16cid="http://schemas.microsoft.com/office/word/2016/wordml/cid" xmlns:w16se="http://schemas.microsoft.com/office/word/2015/wordml/symex" xmlns:wpg="http://schemas.microsoft.com/office/word/2010/wordprocessingGroup" xmlns:wpi="http://schemas.microsoft.com/office/word/2010/wordprocessingInk" xmlns:wne="http://schemas.microsoft.com/office/word/2006/wordml" xmlns:wps="http://schemas.microsoft.com/office/word/2010/wordprocessingShape" mc:Ignorable="w14 w15 w16se w16cid wp14">
   <w:abstractNum w:abstractNumId="0" w15:restartNumberingAfterBreak="0">
     <w:nsid w:val="05111C2F"/>
     <w:multiLevelType w:val="hybridMultilevel"/>
@@ -6069,7 +6375,7 @@
 </file>
 
 <file path=word/styles.xml><?xml version="1.0" encoding="utf-8"?>
-<w:styles xmlns:mc="http://schemas.openxmlformats.org/markup-compatibility/2006" xmlns:r="http://schemas.openxmlformats.org/officeDocument/2006/relationships" xmlns:w="http://schemas.openxmlformats.org/wordprocessingml/2006/main" xmlns:w14="http://schemas.microsoft.com/office/word/2010/wordml" xmlns:w15="http://schemas.microsoft.com/office/word/2012/wordml" mc:Ignorable="w14 w15">
+<w:styles xmlns:mc="http://schemas.openxmlformats.org/markup-compatibility/2006" xmlns:r="http://schemas.openxmlformats.org/officeDocument/2006/relationships" xmlns:w="http://schemas.openxmlformats.org/wordprocessingml/2006/main" xmlns:w14="http://schemas.microsoft.com/office/word/2010/wordml" xmlns:w15="http://schemas.microsoft.com/office/word/2012/wordml" xmlns:w16cid="http://schemas.microsoft.com/office/word/2016/wordml/cid" xmlns:w16se="http://schemas.microsoft.com/office/word/2015/wordml/symex" mc:Ignorable="w14 w15 w16se w16cid">
   <w:docDefaults>
     <w:rPrDefault>
       <w:rPr>
@@ -6085,7 +6391,7 @@
       </w:pPr>
     </w:pPrDefault>
   </w:docDefaults>
-  <w:latentStyles w:defLockedState="0" w:defUIPriority="99" w:defSemiHidden="0" w:defUnhideWhenUsed="0" w:defQFormat="0" w:count="371">
+  <w:latentStyles w:defLockedState="0" w:defUIPriority="99" w:defSemiHidden="0" w:defUnhideWhenUsed="0" w:defQFormat="0" w:count="377">
     <w:lsdException w:name="Normal" w:uiPriority="0" w:qFormat="1"/>
     <w:lsdException w:name="heading 1" w:uiPriority="9" w:qFormat="1"/>
     <w:lsdException w:name="heading 2" w:semiHidden="1" w:uiPriority="9" w:unhideWhenUsed="1" w:qFormat="1"/>
@@ -6233,11 +6539,8 @@
     <w:lsdException w:name="Table 3D effects 3" w:semiHidden="1" w:unhideWhenUsed="1"/>
     <w:lsdException w:name="Table Contemporary" w:semiHidden="1" w:unhideWhenUsed="1"/>
     <w:lsdException w:name="Table Elegant" w:semiHidden="1" w:unhideWhenUsed="1"/>
-    <w:lsdException w:name="Table Professional" w:semiHidden="1" w:unhideWhenUsed="1"/>
     <w:lsdException w:name="Table Subtle 1" w:semiHidden="1" w:unhideWhenUsed="1"/>
     <w:lsdException w:name="Table Subtle 2" w:semiHidden="1" w:unhideWhenUsed="1"/>
-    <w:lsdException w:name="Table Web 1" w:semiHidden="1" w:unhideWhenUsed="1"/>
-    <w:lsdException w:name="Table Web 2" w:semiHidden="1" w:unhideWhenUsed="1"/>
     <w:lsdException w:name="Table Web 3" w:semiHidden="1" w:unhideWhenUsed="1"/>
     <w:lsdException w:name="Balloon Text" w:semiHidden="1" w:unhideWhenUsed="1"/>
     <w:lsdException w:name="Table Grid" w:uiPriority="59"/>
@@ -6457,6 +6760,12 @@
     <w:lsdException w:name="List Table 5 Dark Accent 6" w:uiPriority="50"/>
     <w:lsdException w:name="List Table 6 Colorful Accent 6" w:uiPriority="51"/>
     <w:lsdException w:name="List Table 7 Colorful Accent 6" w:uiPriority="52"/>
+    <w:lsdException w:name="Mention" w:semiHidden="1" w:unhideWhenUsed="1"/>
+    <w:lsdException w:name="Smart Hyperlink" w:semiHidden="1" w:unhideWhenUsed="1"/>
+    <w:lsdException w:name="Hashtag" w:semiHidden="1" w:unhideWhenUsed="1"/>
+    <w:lsdException w:name="Unresolved Mention" w:semiHidden="1" w:unhideWhenUsed="1"/>
+    <w:lsdException w:name="Smart Link" w:semiHidden="1" w:unhideWhenUsed="1"/>
+    <w:lsdException w:name="Smart Link Error" w:semiHidden="1" w:unhideWhenUsed="1"/>
   </w:latentStyles>
   <w:style w:type="paragraph" w:default="1" w:styleId="a0">
     <w:name w:val="Normal"/>
@@ -6675,6 +6984,25 @@
       <w:color w:val="0000FF" w:themeColor="hyperlink"/>
       <w:u w:val="single"/>
     </w:rPr>
+  </w:style>
+  <w:style w:type="table" w:styleId="ab">
+    <w:name w:val="Table Grid"/>
+    <w:basedOn w:val="a2"/>
+    <w:uiPriority w:val="59"/>
+    <w:rsid w:val="008B76C2"/>
+    <w:pPr>
+      <w:spacing w:after="0" w:line="240" w:lineRule="auto"/>
+    </w:pPr>
+    <w:tblPr>
+      <w:tblBorders>
+        <w:top w:val="single" w:sz="4" w:space="0" w:color="auto"/>
+        <w:left w:val="single" w:sz="4" w:space="0" w:color="auto"/>
+        <w:bottom w:val="single" w:sz="4" w:space="0" w:color="auto"/>
+        <w:right w:val="single" w:sz="4" w:space="0" w:color="auto"/>
+        <w:insideH w:val="single" w:sz="4" w:space="0" w:color="auto"/>
+        <w:insideV w:val="single" w:sz="4" w:space="0" w:color="auto"/>
+      </w:tblBorders>
+    </w:tblPr>
   </w:style>
 </w:styles>
 </file>

--- a/Перекрёсток Партизан-Московское/Tr_otchyot.docx
+++ b/Перекрёсток Партизан-Московское/Tr_otchyot.docx
@@ -1,6 +1,6 @@
 
 <file path=word/document.xml><?xml version="1.0" encoding="utf-8"?>
-<w:document xmlns:wpc="http://schemas.microsoft.com/office/word/2010/wordprocessingCanvas" xmlns:cx="http://schemas.microsoft.com/office/drawing/2014/chartex" xmlns:cx1="http://schemas.microsoft.com/office/drawing/2015/9/8/chartex" xmlns:cx2="http://schemas.microsoft.com/office/drawing/2015/10/21/chartex" xmlns:cx3="http://schemas.microsoft.com/office/drawing/2016/5/9/chartex" xmlns:cx4="http://schemas.microsoft.com/office/drawing/2016/5/10/chartex" xmlns:cx5="http://schemas.microsoft.com/office/drawing/2016/5/11/chartex" xmlns:cx6="http://schemas.microsoft.com/office/drawing/2016/5/12/chartex" xmlns:cx7="http://schemas.microsoft.com/office/drawing/2016/5/13/chartex" xmlns:cx8="http://schemas.microsoft.com/office/drawing/2016/5/14/chartex" xmlns:mc="http://schemas.openxmlformats.org/markup-compatibility/2006" xmlns:aink="http://schemas.microsoft.com/office/drawing/2016/ink" xmlns:am3d="http://schemas.microsoft.com/office/drawing/2017/model3d" xmlns:o="urn:schemas-microsoft-com:office:office" xmlns:r="http://schemas.openxmlformats.org/officeDocument/2006/relationships" xmlns:m="http://schemas.openxmlformats.org/officeDocument/2006/math" xmlns:v="urn:schemas-microsoft-com:vml" xmlns:wp14="http://schemas.microsoft.com/office/word/2010/wordprocessingDrawing" xmlns:wp="http://schemas.openxmlformats.org/drawingml/2006/wordprocessingDrawing" xmlns:w10="urn:schemas-microsoft-com:office:word" xmlns:w="http://schemas.openxmlformats.org/wordprocessingml/2006/main" xmlns:w14="http://schemas.microsoft.com/office/word/2010/wordml" xmlns:w15="http://schemas.microsoft.com/office/word/2012/wordml" xmlns:w16cid="http://schemas.microsoft.com/office/word/2016/wordml/cid" xmlns:w16se="http://schemas.microsoft.com/office/word/2015/wordml/symex" xmlns:wpg="http://schemas.microsoft.com/office/word/2010/wordprocessingGroup" xmlns:wpi="http://schemas.microsoft.com/office/word/2010/wordprocessingInk" xmlns:wne="http://schemas.microsoft.com/office/word/2006/wordml" xmlns:wps="http://schemas.microsoft.com/office/word/2010/wordprocessingShape" mc:Ignorable="w14 w15 w16se w16cid wp14">
+<w:document xmlns:wpc="http://schemas.microsoft.com/office/word/2010/wordprocessingCanvas" xmlns:mc="http://schemas.openxmlformats.org/markup-compatibility/2006" xmlns:o="urn:schemas-microsoft-com:office:office" xmlns:r="http://schemas.openxmlformats.org/officeDocument/2006/relationships" xmlns:m="http://schemas.openxmlformats.org/officeDocument/2006/math" xmlns:v="urn:schemas-microsoft-com:vml" xmlns:wp14="http://schemas.microsoft.com/office/word/2010/wordprocessingDrawing" xmlns:wp="http://schemas.openxmlformats.org/drawingml/2006/wordprocessingDrawing" xmlns:w10="urn:schemas-microsoft-com:office:word" xmlns:w="http://schemas.openxmlformats.org/wordprocessingml/2006/main" xmlns:w14="http://schemas.microsoft.com/office/word/2010/wordml" xmlns:w15="http://schemas.microsoft.com/office/word/2012/wordml" xmlns:wpg="http://schemas.microsoft.com/office/word/2010/wordprocessingGroup" xmlns:wpi="http://schemas.microsoft.com/office/word/2010/wordprocessingInk" xmlns:wne="http://schemas.microsoft.com/office/word/2006/wordml" xmlns:wps="http://schemas.microsoft.com/office/word/2010/wordprocessingShape" mc:Ignorable="w14 w15 wp14">
   <w:body>
     <w:p>
       <w:pPr>
@@ -623,8 +623,17 @@
           <w:sz w:val="28"/>
           <w:szCs w:val="28"/>
         </w:rPr>
-        <w:t>Отметка о зачете: ________                 Дата: «____» ______  г.</w:t>
-      </w:r>
+        <w:t>Отметка о зачете: ________                 Дата: «____» _____</w:t>
+      </w:r>
+      <w:proofErr w:type="gramStart"/>
+      <w:r>
+        <w:rPr>
+          <w:sz w:val="28"/>
+          <w:szCs w:val="28"/>
+        </w:rPr>
+        <w:t>_  г.</w:t>
+      </w:r>
+      <w:proofErr w:type="gramEnd"/>
     </w:p>
     <w:p>
       <w:pPr>
@@ -778,6 +787,7 @@
         </w:rPr>
         <w:t xml:space="preserve"> программного обеспечения </w:t>
       </w:r>
+      <w:proofErr w:type="spellStart"/>
       <w:r>
         <w:rPr>
           <w:sz w:val="28"/>
@@ -786,6 +796,7 @@
         </w:rPr>
         <w:t>AnyLogic</w:t>
       </w:r>
+      <w:proofErr w:type="spellEnd"/>
       <w:r>
         <w:rPr>
           <w:sz w:val="28"/>
@@ -1476,17 +1487,27 @@
         </w:numPr>
         <w:spacing w:line="360" w:lineRule="auto"/>
         <w:jc w:val="both"/>
-        <w:rPr>
-          <w:sz w:val="28"/>
-          <w:szCs w:val="28"/>
-        </w:rPr>
-      </w:pPr>
-      <w:r>
-        <w:rPr>
-          <w:sz w:val="28"/>
-          <w:szCs w:val="28"/>
-        </w:rPr>
-        <w:t>интенсивность и характер потока автомобилей:</w:t>
+      </w:pPr>
+      <w:r>
+        <w:rPr>
+          <w:sz w:val="28"/>
+          <w:szCs w:val="28"/>
+        </w:rPr>
+        <w:t>И</w:t>
+      </w:r>
+      <w:r>
+        <w:rPr>
+          <w:sz w:val="28"/>
+          <w:szCs w:val="28"/>
+        </w:rPr>
+        <w:t>нтенсивност</w:t>
+      </w:r>
+      <w:r>
+        <w:rPr>
+          <w:sz w:val="28"/>
+          <w:szCs w:val="28"/>
+        </w:rPr>
+        <w:t>ь и характер потока автомобилей</w:t>
       </w:r>
     </w:p>
     <w:p>
@@ -1495,49 +1516,22 @@
         <w:spacing w:line="360" w:lineRule="auto"/>
         <w:ind w:left="1211"/>
         <w:jc w:val="both"/>
-      </w:pPr>
-    </w:p>
-    <w:p>
-      <w:pPr>
-        <w:pStyle w:val="Standard"/>
-        <w:spacing w:line="360" w:lineRule="auto"/>
-        <w:ind w:left="1211"/>
-        <w:jc w:val="both"/>
-      </w:pPr>
-    </w:p>
-    <w:p>
-      <w:pPr>
-        <w:pStyle w:val="Standard"/>
-        <w:spacing w:line="360" w:lineRule="auto"/>
-        <w:ind w:left="1211"/>
-        <w:jc w:val="both"/>
-      </w:pPr>
-    </w:p>
-    <w:p>
-      <w:pPr>
-        <w:pStyle w:val="Standard"/>
-        <w:spacing w:line="360" w:lineRule="auto"/>
-        <w:ind w:left="1211"/>
-        <w:jc w:val="both"/>
-        <w:rPr>
-          <w:sz w:val="28"/>
-          <w:szCs w:val="28"/>
-        </w:rPr>
-      </w:pPr>
-      <w:r>
-        <w:t xml:space="preserve">Таблица 1 – Условный пример представления статистических данных об объекте исследования (трехсторонний перекресток, г. Орел, пересечение улицы </w:t>
-      </w:r>
-      <w:r>
-        <w:t>Орловских партизан</w:t>
-      </w:r>
-      <w:r>
-        <w:t xml:space="preserve"> и </w:t>
-      </w:r>
-      <w:r>
-        <w:t>Московское</w:t>
-      </w:r>
-      <w:r>
-        <w:t xml:space="preserve"> шоссе)</w:t>
+        <w:rPr>
+          <w:sz w:val="28"/>
+          <w:szCs w:val="28"/>
+        </w:rPr>
+      </w:pPr>
+      <w:r>
+        <w:t>Таблица 1 –</w:t>
+      </w:r>
+      <w:r>
+        <w:t xml:space="preserve"> </w:t>
+      </w:r>
+      <w:r>
+        <w:t>трехсторонний перекресток, г. Орел, пересечение улицы Орловс</w:t>
+      </w:r>
+      <w:r>
+        <w:t>ких партизан и Московское шоссе</w:t>
       </w:r>
     </w:p>
     <w:tbl>
@@ -1569,13 +1563,7 @@
               </w:rPr>
             </w:pPr>
             <w:r>
-              <w:t>Направления въезда</w:t>
-            </w:r>
-            <w:r>
-              <w:t xml:space="preserve"> </w:t>
-            </w:r>
-            <w:r>
-              <w:t>на перекресток</w:t>
+              <w:t>Направления въезда на перекресток</w:t>
             </w:r>
           </w:p>
         </w:tc>
@@ -1684,17 +1672,8 @@
               <w:pStyle w:val="Standard"/>
               <w:spacing w:line="360" w:lineRule="auto"/>
               <w:jc w:val="center"/>
-              <w:rPr>
-                <w:sz w:val="28"/>
-                <w:szCs w:val="28"/>
-                <w:lang w:val="en-US"/>
-              </w:rPr>
             </w:pPr>
             <w:r>
-              <w:rPr>
-                <w:sz w:val="28"/>
-                <w:szCs w:val="28"/>
-              </w:rPr>
               <w:t>Московское шоссе (с юга)</w:t>
             </w:r>
           </w:p>
@@ -1709,18 +1688,8 @@
               <w:pStyle w:val="Standard"/>
               <w:spacing w:line="360" w:lineRule="auto"/>
               <w:jc w:val="both"/>
-              <w:rPr>
-                <w:sz w:val="28"/>
-                <w:szCs w:val="28"/>
-                <w:lang w:val="en-US"/>
-              </w:rPr>
             </w:pPr>
             <w:r>
-              <w:rPr>
-                <w:sz w:val="28"/>
-                <w:szCs w:val="28"/>
-                <w:lang w:val="en-US"/>
-              </w:rPr>
               <w:t>350</w:t>
             </w:r>
           </w:p>
@@ -1735,18 +1704,8 @@
               <w:pStyle w:val="Standard"/>
               <w:spacing w:line="360" w:lineRule="auto"/>
               <w:jc w:val="both"/>
-              <w:rPr>
-                <w:sz w:val="28"/>
-                <w:szCs w:val="28"/>
-                <w:lang w:val="en-US"/>
-              </w:rPr>
             </w:pPr>
             <w:r>
-              <w:rPr>
-                <w:sz w:val="28"/>
-                <w:szCs w:val="28"/>
-                <w:lang w:val="en-US"/>
-              </w:rPr>
               <w:t>1055</w:t>
             </w:r>
           </w:p>
@@ -1760,16 +1719,8 @@
               <w:pStyle w:val="Standard"/>
               <w:spacing w:line="360" w:lineRule="auto"/>
               <w:jc w:val="both"/>
-              <w:rPr>
-                <w:sz w:val="28"/>
-                <w:szCs w:val="28"/>
-              </w:rPr>
             </w:pPr>
             <w:r>
-              <w:rPr>
-                <w:sz w:val="28"/>
-                <w:szCs w:val="28"/>
-              </w:rPr>
               <w:t>налево</w:t>
             </w:r>
           </w:p>
@@ -1783,16 +1734,8 @@
               <w:pStyle w:val="Standard"/>
               <w:spacing w:line="360" w:lineRule="auto"/>
               <w:jc w:val="both"/>
-              <w:rPr>
-                <w:sz w:val="28"/>
-                <w:szCs w:val="28"/>
-              </w:rPr>
             </w:pPr>
             <w:r>
-              <w:rPr>
-                <w:sz w:val="28"/>
-                <w:szCs w:val="28"/>
-              </w:rPr>
               <w:t>22</w:t>
             </w:r>
           </w:p>
@@ -1806,16 +1749,8 @@
               <w:pStyle w:val="Standard"/>
               <w:spacing w:line="360" w:lineRule="auto"/>
               <w:jc w:val="both"/>
-              <w:rPr>
-                <w:sz w:val="28"/>
-                <w:szCs w:val="28"/>
-              </w:rPr>
             </w:pPr>
             <w:r>
-              <w:rPr>
-                <w:sz w:val="28"/>
-                <w:szCs w:val="28"/>
-              </w:rPr>
               <w:t>7%</w:t>
             </w:r>
           </w:p>
@@ -1835,10 +1770,6 @@
               <w:pStyle w:val="Standard"/>
               <w:spacing w:line="360" w:lineRule="auto"/>
               <w:jc w:val="center"/>
-              <w:rPr>
-                <w:sz w:val="28"/>
-                <w:szCs w:val="28"/>
-              </w:rPr>
             </w:pPr>
           </w:p>
         </w:tc>
@@ -1852,11 +1783,6 @@
               <w:pStyle w:val="Standard"/>
               <w:spacing w:line="360" w:lineRule="auto"/>
               <w:jc w:val="both"/>
-              <w:rPr>
-                <w:sz w:val="28"/>
-                <w:szCs w:val="28"/>
-                <w:lang w:val="en-US"/>
-              </w:rPr>
             </w:pPr>
           </w:p>
         </w:tc>
@@ -1870,11 +1796,6 @@
               <w:pStyle w:val="Standard"/>
               <w:spacing w:line="360" w:lineRule="auto"/>
               <w:jc w:val="both"/>
-              <w:rPr>
-                <w:sz w:val="28"/>
-                <w:szCs w:val="28"/>
-                <w:lang w:val="en-US"/>
-              </w:rPr>
             </w:pPr>
           </w:p>
         </w:tc>
@@ -1887,16 +1808,8 @@
               <w:pStyle w:val="Standard"/>
               <w:spacing w:line="360" w:lineRule="auto"/>
               <w:jc w:val="both"/>
-              <w:rPr>
-                <w:sz w:val="28"/>
-                <w:szCs w:val="28"/>
-              </w:rPr>
             </w:pPr>
             <w:r>
-              <w:rPr>
-                <w:sz w:val="28"/>
-                <w:szCs w:val="28"/>
-              </w:rPr>
               <w:t>прямо</w:t>
             </w:r>
           </w:p>
@@ -1910,16 +1823,8 @@
               <w:pStyle w:val="Standard"/>
               <w:spacing w:line="360" w:lineRule="auto"/>
               <w:jc w:val="both"/>
-              <w:rPr>
-                <w:sz w:val="28"/>
-                <w:szCs w:val="28"/>
-              </w:rPr>
             </w:pPr>
             <w:r>
-              <w:rPr>
-                <w:sz w:val="28"/>
-                <w:szCs w:val="28"/>
-              </w:rPr>
               <w:t>30</w:t>
             </w:r>
           </w:p>
@@ -1933,16 +1838,8 @@
               <w:pStyle w:val="Standard"/>
               <w:spacing w:line="360" w:lineRule="auto"/>
               <w:jc w:val="both"/>
-              <w:rPr>
-                <w:sz w:val="28"/>
-                <w:szCs w:val="28"/>
-              </w:rPr>
             </w:pPr>
             <w:r>
-              <w:rPr>
-                <w:sz w:val="28"/>
-                <w:szCs w:val="28"/>
-              </w:rPr>
               <w:t>93%</w:t>
             </w:r>
           </w:p>
@@ -1962,32 +1859,9 @@
               <w:pStyle w:val="Standard"/>
               <w:spacing w:line="360" w:lineRule="auto"/>
               <w:jc w:val="both"/>
-              <w:rPr>
-                <w:sz w:val="28"/>
-                <w:szCs w:val="28"/>
-              </w:rPr>
             </w:pPr>
             <w:r>
-              <w:rPr>
-                <w:sz w:val="28"/>
-                <w:szCs w:val="28"/>
-              </w:rPr>
-              <w:lastRenderedPageBreak/>
-              <w:t xml:space="preserve">Московское шоссе (с </w:t>
-            </w:r>
-            <w:r>
-              <w:rPr>
-                <w:sz w:val="28"/>
-                <w:szCs w:val="28"/>
-              </w:rPr>
-              <w:t>севера</w:t>
-            </w:r>
-            <w:r>
-              <w:rPr>
-                <w:sz w:val="28"/>
-                <w:szCs w:val="28"/>
-              </w:rPr>
-              <w:t>)</w:t>
+              <w:t>Московское шоссе (с севера)</w:t>
             </w:r>
           </w:p>
         </w:tc>
@@ -2001,16 +1875,8 @@
               <w:pStyle w:val="Standard"/>
               <w:spacing w:line="360" w:lineRule="auto"/>
               <w:jc w:val="both"/>
-              <w:rPr>
-                <w:sz w:val="28"/>
-                <w:szCs w:val="28"/>
-              </w:rPr>
             </w:pPr>
             <w:r>
-              <w:rPr>
-                <w:sz w:val="28"/>
-                <w:szCs w:val="28"/>
-              </w:rPr>
               <w:t>364</w:t>
             </w:r>
           </w:p>
@@ -2025,16 +1891,8 @@
               <w:pStyle w:val="Standard"/>
               <w:spacing w:line="360" w:lineRule="auto"/>
               <w:jc w:val="both"/>
-              <w:rPr>
-                <w:sz w:val="28"/>
-                <w:szCs w:val="28"/>
-              </w:rPr>
             </w:pPr>
             <w:r>
-              <w:rPr>
-                <w:sz w:val="28"/>
-                <w:szCs w:val="28"/>
-              </w:rPr>
               <w:t>1093</w:t>
             </w:r>
           </w:p>
@@ -2048,16 +1906,8 @@
               <w:pStyle w:val="Standard"/>
               <w:spacing w:line="360" w:lineRule="auto"/>
               <w:jc w:val="both"/>
-              <w:rPr>
-                <w:sz w:val="28"/>
-                <w:szCs w:val="28"/>
-              </w:rPr>
             </w:pPr>
             <w:r>
-              <w:rPr>
-                <w:sz w:val="28"/>
-                <w:szCs w:val="28"/>
-              </w:rPr>
               <w:t>Прямо</w:t>
             </w:r>
           </w:p>
@@ -2071,16 +1921,8 @@
               <w:pStyle w:val="Standard"/>
               <w:spacing w:line="360" w:lineRule="auto"/>
               <w:jc w:val="both"/>
-              <w:rPr>
-                <w:sz w:val="28"/>
-                <w:szCs w:val="28"/>
-              </w:rPr>
             </w:pPr>
             <w:r>
-              <w:rPr>
-                <w:sz w:val="28"/>
-                <w:szCs w:val="28"/>
-              </w:rPr>
               <w:t>296</w:t>
             </w:r>
           </w:p>
@@ -2094,16 +1936,8 @@
               <w:pStyle w:val="Standard"/>
               <w:spacing w:line="360" w:lineRule="auto"/>
               <w:jc w:val="both"/>
-              <w:rPr>
-                <w:sz w:val="28"/>
-                <w:szCs w:val="28"/>
-              </w:rPr>
             </w:pPr>
             <w:r>
-              <w:rPr>
-                <w:sz w:val="28"/>
-                <w:szCs w:val="28"/>
-              </w:rPr>
               <w:t>81%</w:t>
             </w:r>
           </w:p>
@@ -2123,10 +1957,6 @@
               <w:pStyle w:val="Standard"/>
               <w:spacing w:line="360" w:lineRule="auto"/>
               <w:jc w:val="both"/>
-              <w:rPr>
-                <w:sz w:val="28"/>
-                <w:szCs w:val="28"/>
-              </w:rPr>
             </w:pPr>
           </w:p>
         </w:tc>
@@ -2140,10 +1970,6 @@
               <w:pStyle w:val="Standard"/>
               <w:spacing w:line="360" w:lineRule="auto"/>
               <w:jc w:val="both"/>
-              <w:rPr>
-                <w:sz w:val="28"/>
-                <w:szCs w:val="28"/>
-              </w:rPr>
             </w:pPr>
           </w:p>
         </w:tc>
@@ -2157,10 +1983,6 @@
               <w:pStyle w:val="Standard"/>
               <w:spacing w:line="360" w:lineRule="auto"/>
               <w:jc w:val="both"/>
-              <w:rPr>
-                <w:sz w:val="28"/>
-                <w:szCs w:val="28"/>
-              </w:rPr>
             </w:pPr>
           </w:p>
         </w:tc>
@@ -2173,16 +1995,8 @@
               <w:pStyle w:val="Standard"/>
               <w:spacing w:line="360" w:lineRule="auto"/>
               <w:jc w:val="both"/>
-              <w:rPr>
-                <w:sz w:val="28"/>
-                <w:szCs w:val="28"/>
-              </w:rPr>
             </w:pPr>
             <w:r>
-              <w:rPr>
-                <w:sz w:val="28"/>
-                <w:szCs w:val="28"/>
-              </w:rPr>
               <w:t>Направо</w:t>
             </w:r>
           </w:p>
@@ -2196,16 +2010,8 @@
               <w:pStyle w:val="Standard"/>
               <w:spacing w:line="360" w:lineRule="auto"/>
               <w:jc w:val="both"/>
-              <w:rPr>
-                <w:sz w:val="28"/>
-                <w:szCs w:val="28"/>
-              </w:rPr>
             </w:pPr>
             <w:r>
-              <w:rPr>
-                <w:sz w:val="28"/>
-                <w:szCs w:val="28"/>
-              </w:rPr>
               <w:t>27</w:t>
             </w:r>
           </w:p>
@@ -2219,16 +2025,8 @@
               <w:pStyle w:val="Standard"/>
               <w:spacing w:line="360" w:lineRule="auto"/>
               <w:jc w:val="both"/>
-              <w:rPr>
-                <w:sz w:val="28"/>
-                <w:szCs w:val="28"/>
-              </w:rPr>
             </w:pPr>
             <w:r>
-              <w:rPr>
-                <w:sz w:val="28"/>
-                <w:szCs w:val="28"/>
-              </w:rPr>
               <w:t>7,5%</w:t>
             </w:r>
           </w:p>
@@ -2248,10 +2046,6 @@
               <w:pStyle w:val="Standard"/>
               <w:spacing w:line="360" w:lineRule="auto"/>
               <w:jc w:val="both"/>
-              <w:rPr>
-                <w:sz w:val="28"/>
-                <w:szCs w:val="28"/>
-              </w:rPr>
             </w:pPr>
           </w:p>
         </w:tc>
@@ -2265,10 +2059,6 @@
               <w:pStyle w:val="Standard"/>
               <w:spacing w:line="360" w:lineRule="auto"/>
               <w:jc w:val="both"/>
-              <w:rPr>
-                <w:sz w:val="28"/>
-                <w:szCs w:val="28"/>
-              </w:rPr>
             </w:pPr>
           </w:p>
         </w:tc>
@@ -2282,10 +2072,6 @@
               <w:pStyle w:val="Standard"/>
               <w:spacing w:line="360" w:lineRule="auto"/>
               <w:jc w:val="both"/>
-              <w:rPr>
-                <w:sz w:val="28"/>
-                <w:szCs w:val="28"/>
-              </w:rPr>
             </w:pPr>
           </w:p>
         </w:tc>
@@ -2298,16 +2084,8 @@
               <w:pStyle w:val="Standard"/>
               <w:spacing w:line="360" w:lineRule="auto"/>
               <w:jc w:val="both"/>
-              <w:rPr>
-                <w:sz w:val="28"/>
-                <w:szCs w:val="28"/>
-              </w:rPr>
             </w:pPr>
             <w:r>
-              <w:rPr>
-                <w:sz w:val="28"/>
-                <w:szCs w:val="28"/>
-              </w:rPr>
               <w:t>На заправку</w:t>
             </w:r>
           </w:p>
@@ -2321,16 +2099,8 @@
               <w:pStyle w:val="Standard"/>
               <w:spacing w:line="360" w:lineRule="auto"/>
               <w:jc w:val="both"/>
-              <w:rPr>
-                <w:sz w:val="28"/>
-                <w:szCs w:val="28"/>
-              </w:rPr>
             </w:pPr>
             <w:r>
-              <w:rPr>
-                <w:sz w:val="28"/>
-                <w:szCs w:val="28"/>
-              </w:rPr>
               <w:t>40</w:t>
             </w:r>
           </w:p>
@@ -2344,16 +2114,8 @@
               <w:pStyle w:val="Standard"/>
               <w:spacing w:line="360" w:lineRule="auto"/>
               <w:jc w:val="both"/>
-              <w:rPr>
-                <w:sz w:val="28"/>
-                <w:szCs w:val="28"/>
-              </w:rPr>
             </w:pPr>
             <w:r>
-              <w:rPr>
-                <w:sz w:val="28"/>
-                <w:szCs w:val="28"/>
-              </w:rPr>
               <w:t>11,5%</w:t>
             </w:r>
           </w:p>
@@ -2373,17 +2135,13 @@
               <w:pStyle w:val="Standard"/>
               <w:spacing w:line="360" w:lineRule="auto"/>
               <w:jc w:val="both"/>
-              <w:rPr>
-                <w:sz w:val="28"/>
-                <w:szCs w:val="28"/>
-              </w:rPr>
             </w:pPr>
             <w:r>
-              <w:rPr>
-                <w:sz w:val="28"/>
-                <w:szCs w:val="28"/>
-              </w:rPr>
-              <w:t>Орловских партизан</w:t>
+              <w:t xml:space="preserve">Орловских </w:t>
+            </w:r>
+            <w:r>
+              <w:lastRenderedPageBreak/>
+              <w:t>партизан</w:t>
             </w:r>
           </w:p>
         </w:tc>
@@ -2397,16 +2155,9 @@
               <w:pStyle w:val="Standard"/>
               <w:spacing w:line="360" w:lineRule="auto"/>
               <w:jc w:val="both"/>
-              <w:rPr>
-                <w:sz w:val="28"/>
-                <w:szCs w:val="28"/>
-              </w:rPr>
             </w:pPr>
             <w:r>
-              <w:rPr>
-                <w:sz w:val="28"/>
-                <w:szCs w:val="28"/>
-              </w:rPr>
+              <w:lastRenderedPageBreak/>
               <w:t>23</w:t>
             </w:r>
           </w:p>
@@ -2421,16 +2172,8 @@
               <w:pStyle w:val="Standard"/>
               <w:spacing w:line="360" w:lineRule="auto"/>
               <w:jc w:val="both"/>
-              <w:rPr>
-                <w:sz w:val="28"/>
-                <w:szCs w:val="28"/>
-              </w:rPr>
             </w:pPr>
             <w:r>
-              <w:rPr>
-                <w:sz w:val="28"/>
-                <w:szCs w:val="28"/>
-              </w:rPr>
               <w:t>68</w:t>
             </w:r>
           </w:p>
@@ -2444,16 +2187,8 @@
               <w:pStyle w:val="Standard"/>
               <w:spacing w:line="360" w:lineRule="auto"/>
               <w:jc w:val="both"/>
-              <w:rPr>
-                <w:sz w:val="28"/>
-                <w:szCs w:val="28"/>
-              </w:rPr>
             </w:pPr>
             <w:r>
-              <w:rPr>
-                <w:sz w:val="28"/>
-                <w:szCs w:val="28"/>
-              </w:rPr>
               <w:t>Налево</w:t>
             </w:r>
           </w:p>
@@ -2467,16 +2202,8 @@
               <w:pStyle w:val="Standard"/>
               <w:spacing w:line="360" w:lineRule="auto"/>
               <w:jc w:val="both"/>
-              <w:rPr>
-                <w:sz w:val="28"/>
-                <w:szCs w:val="28"/>
-              </w:rPr>
             </w:pPr>
             <w:r>
-              <w:rPr>
-                <w:sz w:val="28"/>
-                <w:szCs w:val="28"/>
-              </w:rPr>
               <w:t>12</w:t>
             </w:r>
           </w:p>
@@ -2490,16 +2217,8 @@
               <w:pStyle w:val="Standard"/>
               <w:spacing w:line="360" w:lineRule="auto"/>
               <w:jc w:val="both"/>
-              <w:rPr>
-                <w:sz w:val="28"/>
-                <w:szCs w:val="28"/>
-              </w:rPr>
             </w:pPr>
             <w:r>
-              <w:rPr>
-                <w:sz w:val="28"/>
-                <w:szCs w:val="28"/>
-              </w:rPr>
               <w:t>52%</w:t>
             </w:r>
           </w:p>
@@ -2519,10 +2238,6 @@
               <w:pStyle w:val="Standard"/>
               <w:spacing w:line="360" w:lineRule="auto"/>
               <w:jc w:val="both"/>
-              <w:rPr>
-                <w:sz w:val="28"/>
-                <w:szCs w:val="28"/>
-              </w:rPr>
             </w:pPr>
           </w:p>
         </w:tc>
@@ -2536,10 +2251,6 @@
               <w:pStyle w:val="Standard"/>
               <w:spacing w:line="360" w:lineRule="auto"/>
               <w:jc w:val="both"/>
-              <w:rPr>
-                <w:sz w:val="28"/>
-                <w:szCs w:val="28"/>
-              </w:rPr>
             </w:pPr>
           </w:p>
         </w:tc>
@@ -2553,10 +2264,6 @@
               <w:pStyle w:val="Standard"/>
               <w:spacing w:line="360" w:lineRule="auto"/>
               <w:jc w:val="both"/>
-              <w:rPr>
-                <w:sz w:val="28"/>
-                <w:szCs w:val="28"/>
-              </w:rPr>
             </w:pPr>
           </w:p>
         </w:tc>
@@ -2569,16 +2276,8 @@
               <w:pStyle w:val="Standard"/>
               <w:spacing w:line="360" w:lineRule="auto"/>
               <w:jc w:val="both"/>
-              <w:rPr>
-                <w:sz w:val="28"/>
-                <w:szCs w:val="28"/>
-              </w:rPr>
             </w:pPr>
             <w:r>
-              <w:rPr>
-                <w:sz w:val="28"/>
-                <w:szCs w:val="28"/>
-              </w:rPr>
               <w:t>Направо</w:t>
             </w:r>
           </w:p>
@@ -2592,16 +2291,8 @@
               <w:pStyle w:val="Standard"/>
               <w:spacing w:line="360" w:lineRule="auto"/>
               <w:jc w:val="both"/>
-              <w:rPr>
-                <w:sz w:val="28"/>
-                <w:szCs w:val="28"/>
-              </w:rPr>
             </w:pPr>
             <w:r>
-              <w:rPr>
-                <w:sz w:val="28"/>
-                <w:szCs w:val="28"/>
-              </w:rPr>
               <w:t>11</w:t>
             </w:r>
           </w:p>
@@ -2615,20 +2306,110 @@
               <w:pStyle w:val="Standard"/>
               <w:spacing w:line="360" w:lineRule="auto"/>
               <w:jc w:val="both"/>
-              <w:rPr>
-                <w:sz w:val="28"/>
-                <w:szCs w:val="28"/>
-              </w:rPr>
             </w:pPr>
             <w:r>
-              <w:rPr>
-                <w:sz w:val="28"/>
-                <w:szCs w:val="28"/>
-              </w:rPr>
               <w:t>48%</w:t>
+            </w:r>
+          </w:p>
+        </w:tc>
+      </w:tr>
+      <w:tr>
+        <w:trPr>
+          <w:trHeight w:val="480"/>
+        </w:trPr>
+        <w:tc>
+          <w:tcPr>
+            <w:tcW w:w="1636" w:type="dxa"/>
+          </w:tcPr>
+          <w:p>
+            <w:pPr>
+              <w:pStyle w:val="Standard"/>
+              <w:spacing w:line="360" w:lineRule="auto"/>
+              <w:jc w:val="both"/>
+            </w:pPr>
+            <w:r>
+              <w:t>Въезд на Московское шоссе с Юго-Востока (парковка ТЦ Победа)</w:t>
+            </w:r>
+          </w:p>
+        </w:tc>
+        <w:tc>
+          <w:tcPr>
+            <w:tcW w:w="1431" w:type="dxa"/>
+          </w:tcPr>
+          <w:p>
+            <w:pPr>
+              <w:pStyle w:val="Standard"/>
+              <w:spacing w:line="360" w:lineRule="auto"/>
+              <w:jc w:val="both"/>
+            </w:pPr>
+            <w:r>
+              <w:t>7</w:t>
+            </w:r>
+          </w:p>
+        </w:tc>
+        <w:tc>
+          <w:tcPr>
+            <w:tcW w:w="1842" w:type="dxa"/>
+          </w:tcPr>
+          <w:p>
+            <w:pPr>
+              <w:pStyle w:val="Standard"/>
+              <w:spacing w:line="360" w:lineRule="auto"/>
+              <w:jc w:val="both"/>
+            </w:pPr>
+            <w:r>
+              <w:t>20</w:t>
+            </w:r>
+          </w:p>
+        </w:tc>
+        <w:tc>
+          <w:tcPr>
+            <w:tcW w:w="1552" w:type="dxa"/>
+          </w:tcPr>
+          <w:p>
+            <w:pPr>
+              <w:pStyle w:val="Standard"/>
+              <w:spacing w:line="360" w:lineRule="auto"/>
+              <w:jc w:val="both"/>
+            </w:pPr>
+            <w:r>
+              <w:t>Прямо</w:t>
+            </w:r>
+          </w:p>
+        </w:tc>
+        <w:tc>
+          <w:tcPr>
+            <w:tcW w:w="1525" w:type="dxa"/>
+          </w:tcPr>
+          <w:p>
+            <w:pPr>
+              <w:pStyle w:val="Standard"/>
+              <w:spacing w:line="360" w:lineRule="auto"/>
+              <w:jc w:val="both"/>
+            </w:pPr>
+            <w:r>
+              <w:t>7</w:t>
+            </w:r>
+          </w:p>
+        </w:tc>
+        <w:tc>
+          <w:tcPr>
+            <w:tcW w:w="1585" w:type="dxa"/>
+          </w:tcPr>
+          <w:p>
+            <w:pPr>
+              <w:pStyle w:val="Standard"/>
+              <w:spacing w:line="360" w:lineRule="auto"/>
+              <w:jc w:val="both"/>
+            </w:pPr>
+            <w:r>
+              <w:t>1</w:t>
             </w:r>
             <w:bookmarkStart w:id="0" w:name="_GoBack"/>
             <w:bookmarkEnd w:id="0"/>
+            <w:r>
+              <w:t>00%</w:t>
+            </w:r>
           </w:p>
         </w:tc>
       </w:tr>
@@ -2710,6 +2491,7 @@
         </w:rPr>
         <w:t xml:space="preserve"> </w:t>
       </w:r>
+      <w:proofErr w:type="spellStart"/>
       <w:r>
         <w:rPr>
           <w:sz w:val="28"/>
@@ -2718,6 +2500,7 @@
         </w:rPr>
         <w:t>AnyLogic</w:t>
       </w:r>
+      <w:proofErr w:type="spellEnd"/>
       <w:r>
         <w:rPr>
           <w:sz w:val="28"/>
@@ -2824,21 +2607,25 @@
         </w:tabs>
         <w:ind w:firstLine="851"/>
       </w:pPr>
+      <w:proofErr w:type="spellStart"/>
       <w:r>
         <w:rPr>
           <w:lang w:val="en-US"/>
         </w:rPr>
         <w:t>CarSource</w:t>
       </w:r>
+      <w:proofErr w:type="spellEnd"/>
       <w:r>
         <w:t xml:space="preserve"> - с помощью данного блока в модель добавляются и регулируются транспортные потоки. Для каждой дороги, на которой должно происходить появление автомобилей, создается свой блок </w:t>
       </w:r>
+      <w:proofErr w:type="spellStart"/>
       <w:r>
         <w:rPr>
           <w:lang w:val="en-US"/>
         </w:rPr>
         <w:t>CarSource</w:t>
       </w:r>
+      <w:proofErr w:type="spellEnd"/>
       <w:r>
         <w:t xml:space="preserve"> и </w:t>
       </w:r>
@@ -2856,12 +2643,14 @@
         </w:tabs>
         <w:ind w:firstLine="851"/>
       </w:pPr>
+      <w:proofErr w:type="spellStart"/>
       <w:r>
         <w:rPr>
           <w:lang w:val="en-US"/>
         </w:rPr>
         <w:t>CarMoveTo</w:t>
       </w:r>
+      <w:proofErr w:type="spellEnd"/>
       <w:r>
         <w:t xml:space="preserve"> - блок перемещения, указывается направление движения автомобилей;</w:t>
       </w:r>
@@ -2881,8 +2670,13 @@
         </w:rPr>
         <w:t>S</w:t>
       </w:r>
-      <w:r>
-        <w:t>electOutput - с помощью данного блока (блок выбора в зависимости от условия) осуществляется разделение потока движения автомобилей в соответствующих процентных соотношениях по разрешенным направлениям следования;</w:t>
+      <w:proofErr w:type="spellStart"/>
+      <w:r>
+        <w:t>electOutput</w:t>
+      </w:r>
+      <w:proofErr w:type="spellEnd"/>
+      <w:r>
+        <w:t xml:space="preserve"> - с помощью данного блока (блок выбора в зависимости от условия) осуществляется разделение потока движения автомобилей в соответствующих процентных соотношениях по разрешенным направлениям следования;</w:t>
       </w:r>
     </w:p>
     <w:p>
@@ -2898,12 +2692,14 @@
         </w:tabs>
         <w:ind w:left="0" w:firstLine="851"/>
       </w:pPr>
+      <w:proofErr w:type="spellStart"/>
       <w:r>
         <w:rPr>
           <w:lang w:val="en-US"/>
         </w:rPr>
         <w:t>CarDispose</w:t>
       </w:r>
+      <w:proofErr w:type="spellEnd"/>
       <w:r>
         <w:t xml:space="preserve"> – используется для уничтожения машин после завершения пути автомобилем; </w:t>
       </w:r>
@@ -2921,12 +2717,14 @@
         </w:tabs>
         <w:ind w:left="0" w:firstLine="851"/>
       </w:pPr>
+      <w:proofErr w:type="spellStart"/>
       <w:r>
         <w:rPr>
           <w:lang w:val="en-US"/>
         </w:rPr>
         <w:t>TrafficLight</w:t>
       </w:r>
+      <w:proofErr w:type="spellEnd"/>
       <w:r>
         <w:t xml:space="preserve"> - используется для осуществления регулировки движения автомобилей на перекрестке </w:t>
       </w:r>
@@ -3091,12 +2889,14 @@
         </w:tabs>
         <w:ind w:firstLine="851"/>
       </w:pPr>
+      <w:proofErr w:type="spellStart"/>
       <w:r>
         <w:rPr>
           <w:lang w:val="en-US"/>
         </w:rPr>
         <w:t>PedSource</w:t>
       </w:r>
+      <w:proofErr w:type="spellEnd"/>
       <w:r>
         <w:t xml:space="preserve"> - с помощью данного блока</w:t>
       </w:r>
@@ -3122,6 +2922,7 @@
         </w:tabs>
         <w:ind w:firstLine="851"/>
       </w:pPr>
+      <w:proofErr w:type="spellStart"/>
       <w:r>
         <w:rPr>
           <w:lang w:val="en-US"/>
@@ -3129,6 +2930,7 @@
         <w:lastRenderedPageBreak/>
         <w:t>PedGoTo</w:t>
       </w:r>
+      <w:proofErr w:type="spellEnd"/>
       <w:r>
         <w:t xml:space="preserve"> </w:t>
       </w:r>
@@ -3172,12 +2974,14 @@
         </w:tabs>
         <w:ind w:firstLine="851"/>
       </w:pPr>
+      <w:proofErr w:type="spellStart"/>
       <w:r>
         <w:rPr>
           <w:lang w:val="en-US"/>
         </w:rPr>
         <w:t>PedSink</w:t>
       </w:r>
+      <w:proofErr w:type="spellEnd"/>
       <w:r>
         <w:t xml:space="preserve"> </w:t>
       </w:r>
@@ -3209,12 +3013,14 @@
         </w:tabs>
         <w:ind w:firstLine="851"/>
       </w:pPr>
+      <w:proofErr w:type="spellStart"/>
       <w:r>
         <w:rPr>
           <w:lang w:val="en-US"/>
         </w:rPr>
         <w:t>PedSelectOutput</w:t>
       </w:r>
+      <w:proofErr w:type="spellEnd"/>
       <w:r>
         <w:t xml:space="preserve"> – </w:t>
       </w:r>
@@ -3250,12 +3056,14 @@
         </w:tabs>
         <w:ind w:left="0" w:firstLine="851"/>
       </w:pPr>
+      <w:proofErr w:type="spellStart"/>
       <w:r>
         <w:rPr>
           <w:lang w:val="en-US"/>
         </w:rPr>
         <w:t>PedAreaDescriptor</w:t>
       </w:r>
+      <w:proofErr w:type="spellEnd"/>
       <w:r>
         <w:t xml:space="preserve"> – используется для </w:t>
       </w:r>
@@ -3979,6 +3787,7 @@
         </w:rPr>
         <w:t>.</w:t>
       </w:r>
+      <w:proofErr w:type="spellStart"/>
       <w:r>
         <w:rPr>
           <w:sz w:val="28"/>
@@ -3987,6 +3796,7 @@
         </w:rPr>
         <w:t>anylogic</w:t>
       </w:r>
+      <w:proofErr w:type="spellEnd"/>
       <w:r>
         <w:rPr>
           <w:sz w:val="28"/>
@@ -3994,6 +3804,7 @@
         </w:rPr>
         <w:t>.</w:t>
       </w:r>
+      <w:proofErr w:type="spellStart"/>
       <w:r>
         <w:rPr>
           <w:sz w:val="28"/>
@@ -4002,6 +3813,7 @@
         </w:rPr>
         <w:t>ru</w:t>
       </w:r>
+      <w:proofErr w:type="spellEnd"/>
       <w:r>
         <w:rPr>
           <w:sz w:val="28"/>
@@ -4024,6 +3836,7 @@
         </w:rPr>
         <w:t>/</w:t>
       </w:r>
+      <w:proofErr w:type="spellStart"/>
       <w:r>
         <w:rPr>
           <w:sz w:val="28"/>
@@ -4032,6 +3845,7 @@
         </w:rPr>
         <w:t>obzor</w:t>
       </w:r>
+      <w:proofErr w:type="spellEnd"/>
       <w:r>
         <w:rPr>
           <w:sz w:val="28"/>
@@ -4039,6 +3853,7 @@
         </w:rPr>
         <w:t>-</w:t>
       </w:r>
+      <w:proofErr w:type="spellStart"/>
       <w:r>
         <w:rPr>
           <w:sz w:val="28"/>
@@ -4047,6 +3862,7 @@
         </w:rPr>
         <w:t>novoy</w:t>
       </w:r>
+      <w:proofErr w:type="spellEnd"/>
       <w:r>
         <w:rPr>
           <w:sz w:val="28"/>
@@ -4054,6 +3870,7 @@
         </w:rPr>
         <w:t>-</w:t>
       </w:r>
+      <w:proofErr w:type="spellStart"/>
       <w:r>
         <w:rPr>
           <w:sz w:val="28"/>
@@ -4062,6 +3879,7 @@
         </w:rPr>
         <w:t>biblioteki</w:t>
       </w:r>
+      <w:proofErr w:type="spellEnd"/>
       <w:r>
         <w:rPr>
           <w:sz w:val="28"/>
@@ -4069,6 +3887,7 @@
         </w:rPr>
         <w:t>-</w:t>
       </w:r>
+      <w:proofErr w:type="spellStart"/>
       <w:r>
         <w:rPr>
           <w:sz w:val="28"/>
@@ -4077,6 +3896,7 @@
         </w:rPr>
         <w:t>dorozhnogo</w:t>
       </w:r>
+      <w:proofErr w:type="spellEnd"/>
       <w:r>
         <w:rPr>
           <w:sz w:val="28"/>
@@ -4084,6 +3904,7 @@
         </w:rPr>
         <w:t>-</w:t>
       </w:r>
+      <w:proofErr w:type="spellStart"/>
       <w:r>
         <w:rPr>
           <w:sz w:val="28"/>
@@ -4092,6 +3913,7 @@
         </w:rPr>
         <w:t>dvizheniya</w:t>
       </w:r>
+      <w:proofErr w:type="spellEnd"/>
       <w:r>
         <w:rPr>
           <w:sz w:val="28"/>
@@ -4137,8 +3959,17 @@
           <w:sz w:val="28"/>
           <w:szCs w:val="28"/>
         </w:rPr>
-        <w:t>Моделируем пешеходный переход в AnyLogic</w:t>
-      </w:r>
+        <w:t xml:space="preserve">Моделируем пешеходный переход в </w:t>
+      </w:r>
+      <w:proofErr w:type="spellStart"/>
+      <w:r>
+        <w:rPr>
+          <w:sz w:val="28"/>
+          <w:szCs w:val="28"/>
+        </w:rPr>
+        <w:t>AnyLogic</w:t>
+      </w:r>
+      <w:proofErr w:type="spellEnd"/>
       <w:r>
         <w:rPr>
           <w:sz w:val="28"/>
@@ -4219,6 +4050,7 @@
         </w:rPr>
         <w:t>.</w:t>
       </w:r>
+      <w:proofErr w:type="spellStart"/>
       <w:r>
         <w:rPr>
           <w:sz w:val="28"/>
@@ -4227,6 +4059,7 @@
         </w:rPr>
         <w:t>anylogic</w:t>
       </w:r>
+      <w:proofErr w:type="spellEnd"/>
       <w:r>
         <w:rPr>
           <w:sz w:val="28"/>
@@ -4234,6 +4067,7 @@
         </w:rPr>
         <w:t>.</w:t>
       </w:r>
+      <w:proofErr w:type="spellStart"/>
       <w:r>
         <w:rPr>
           <w:sz w:val="28"/>
@@ -4242,6 +4076,7 @@
         </w:rPr>
         <w:t>ru</w:t>
       </w:r>
+      <w:proofErr w:type="spellEnd"/>
       <w:r>
         <w:rPr>
           <w:sz w:val="28"/>
@@ -4264,6 +4099,7 @@
         </w:rPr>
         <w:t>/</w:t>
       </w:r>
+      <w:proofErr w:type="spellStart"/>
       <w:r>
         <w:rPr>
           <w:sz w:val="28"/>
@@ -4272,6 +4108,7 @@
         </w:rPr>
         <w:t>modeliruem</w:t>
       </w:r>
+      <w:proofErr w:type="spellEnd"/>
       <w:r>
         <w:rPr>
           <w:sz w:val="28"/>
@@ -4279,6 +4116,7 @@
         </w:rPr>
         <w:t>-</w:t>
       </w:r>
+      <w:proofErr w:type="spellStart"/>
       <w:r>
         <w:rPr>
           <w:sz w:val="28"/>
@@ -4287,6 +4125,7 @@
         </w:rPr>
         <w:t>peshekhodnyy</w:t>
       </w:r>
+      <w:proofErr w:type="spellEnd"/>
       <w:r>
         <w:rPr>
           <w:sz w:val="28"/>
@@ -4294,6 +4133,7 @@
         </w:rPr>
         <w:t>-</w:t>
       </w:r>
+      <w:proofErr w:type="spellStart"/>
       <w:r>
         <w:rPr>
           <w:sz w:val="28"/>
@@ -4301,6 +4141,7 @@
         </w:rPr>
         <w:t>perekhod</w:t>
       </w:r>
+      <w:proofErr w:type="spellEnd"/>
       <w:r>
         <w:rPr>
           <w:sz w:val="28"/>
@@ -4322,6 +4163,7 @@
         </w:rPr>
         <w:t>-</w:t>
       </w:r>
+      <w:proofErr w:type="spellStart"/>
       <w:r>
         <w:rPr>
           <w:sz w:val="28"/>
@@ -4329,6 +4171,7 @@
         </w:rPr>
         <w:t>anylogic</w:t>
       </w:r>
+      <w:proofErr w:type="spellEnd"/>
       <w:r>
         <w:rPr>
           <w:sz w:val="28"/>
@@ -4376,6 +4219,7 @@
         </w:rPr>
         <w:t xml:space="preserve">Моделирование дорожного движения в </w:t>
       </w:r>
+      <w:proofErr w:type="spellStart"/>
       <w:r>
         <w:rPr>
           <w:sz w:val="28"/>
@@ -4383,6 +4227,7 @@
         </w:rPr>
         <w:t>AnyLogic</w:t>
       </w:r>
+      <w:proofErr w:type="spellEnd"/>
       <w:r>
         <w:rPr>
           <w:sz w:val="28"/>
@@ -4441,7 +4286,7 @@
 </file>
 
 <file path=word/endnotes.xml><?xml version="1.0" encoding="utf-8"?>
-<w:endnotes xmlns:wpc="http://schemas.microsoft.com/office/word/2010/wordprocessingCanvas" xmlns:cx="http://schemas.microsoft.com/office/drawing/2014/chartex" xmlns:cx1="http://schemas.microsoft.com/office/drawing/2015/9/8/chartex" xmlns:cx2="http://schemas.microsoft.com/office/drawing/2015/10/21/chartex" xmlns:cx3="http://schemas.microsoft.com/office/drawing/2016/5/9/chartex" xmlns:cx4="http://schemas.microsoft.com/office/drawing/2016/5/10/chartex" xmlns:cx5="http://schemas.microsoft.com/office/drawing/2016/5/11/chartex" xmlns:cx6="http://schemas.microsoft.com/office/drawing/2016/5/12/chartex" xmlns:cx7="http://schemas.microsoft.com/office/drawing/2016/5/13/chartex" xmlns:cx8="http://schemas.microsoft.com/office/drawing/2016/5/14/chartex" xmlns:mc="http://schemas.openxmlformats.org/markup-compatibility/2006" xmlns:aink="http://schemas.microsoft.com/office/drawing/2016/ink" xmlns:am3d="http://schemas.microsoft.com/office/drawing/2017/model3d" xmlns:o="urn:schemas-microsoft-com:office:office" xmlns:r="http://schemas.openxmlformats.org/officeDocument/2006/relationships" xmlns:m="http://schemas.openxmlformats.org/officeDocument/2006/math" xmlns:v="urn:schemas-microsoft-com:vml" xmlns:wp14="http://schemas.microsoft.com/office/word/2010/wordprocessingDrawing" xmlns:wp="http://schemas.openxmlformats.org/drawingml/2006/wordprocessingDrawing" xmlns:w10="urn:schemas-microsoft-com:office:word" xmlns:w="http://schemas.openxmlformats.org/wordprocessingml/2006/main" xmlns:w14="http://schemas.microsoft.com/office/word/2010/wordml" xmlns:w15="http://schemas.microsoft.com/office/word/2012/wordml" xmlns:w16cid="http://schemas.microsoft.com/office/word/2016/wordml/cid" xmlns:w16se="http://schemas.microsoft.com/office/word/2015/wordml/symex" xmlns:wpg="http://schemas.microsoft.com/office/word/2010/wordprocessingGroup" xmlns:wpi="http://schemas.microsoft.com/office/word/2010/wordprocessingInk" xmlns:wne="http://schemas.microsoft.com/office/word/2006/wordml" xmlns:wps="http://schemas.microsoft.com/office/word/2010/wordprocessingShape" mc:Ignorable="w14 w15 w16se w16cid wp14">
+<w:endnotes xmlns:wpc="http://schemas.microsoft.com/office/word/2010/wordprocessingCanvas" xmlns:mc="http://schemas.openxmlformats.org/markup-compatibility/2006" xmlns:o="urn:schemas-microsoft-com:office:office" xmlns:r="http://schemas.openxmlformats.org/officeDocument/2006/relationships" xmlns:m="http://schemas.openxmlformats.org/officeDocument/2006/math" xmlns:v="urn:schemas-microsoft-com:vml" xmlns:wp14="http://schemas.microsoft.com/office/word/2010/wordprocessingDrawing" xmlns:wp="http://schemas.openxmlformats.org/drawingml/2006/wordprocessingDrawing" xmlns:w10="urn:schemas-microsoft-com:office:word" xmlns:w="http://schemas.openxmlformats.org/wordprocessingml/2006/main" xmlns:w14="http://schemas.microsoft.com/office/word/2010/wordml" xmlns:w15="http://schemas.microsoft.com/office/word/2012/wordml" xmlns:wpg="http://schemas.microsoft.com/office/word/2010/wordprocessingGroup" xmlns:wpi="http://schemas.microsoft.com/office/word/2010/wordprocessingInk" xmlns:wne="http://schemas.microsoft.com/office/word/2006/wordml" xmlns:wps="http://schemas.microsoft.com/office/word/2010/wordprocessingShape" mc:Ignorable="w14 w15 wp14">
   <w:endnote w:type="separator" w:id="-1">
     <w:p>
       <w:pPr>
@@ -4466,7 +4311,7 @@
 </file>
 
 <file path=word/footnotes.xml><?xml version="1.0" encoding="utf-8"?>
-<w:footnotes xmlns:wpc="http://schemas.microsoft.com/office/word/2010/wordprocessingCanvas" xmlns:cx="http://schemas.microsoft.com/office/drawing/2014/chartex" xmlns:cx1="http://schemas.microsoft.com/office/drawing/2015/9/8/chartex" xmlns:cx2="http://schemas.microsoft.com/office/drawing/2015/10/21/chartex" xmlns:cx3="http://schemas.microsoft.com/office/drawing/2016/5/9/chartex" xmlns:cx4="http://schemas.microsoft.com/office/drawing/2016/5/10/chartex" xmlns:cx5="http://schemas.microsoft.com/office/drawing/2016/5/11/chartex" xmlns:cx6="http://schemas.microsoft.com/office/drawing/2016/5/12/chartex" xmlns:cx7="http://schemas.microsoft.com/office/drawing/2016/5/13/chartex" xmlns:cx8="http://schemas.microsoft.com/office/drawing/2016/5/14/chartex" xmlns:mc="http://schemas.openxmlformats.org/markup-compatibility/2006" xmlns:aink="http://schemas.microsoft.com/office/drawing/2016/ink" xmlns:am3d="http://schemas.microsoft.com/office/drawing/2017/model3d" xmlns:o="urn:schemas-microsoft-com:office:office" xmlns:r="http://schemas.openxmlformats.org/officeDocument/2006/relationships" xmlns:m="http://schemas.openxmlformats.org/officeDocument/2006/math" xmlns:v="urn:schemas-microsoft-com:vml" xmlns:wp14="http://schemas.microsoft.com/office/word/2010/wordprocessingDrawing" xmlns:wp="http://schemas.openxmlformats.org/drawingml/2006/wordprocessingDrawing" xmlns:w10="urn:schemas-microsoft-com:office:word" xmlns:w="http://schemas.openxmlformats.org/wordprocessingml/2006/main" xmlns:w14="http://schemas.microsoft.com/office/word/2010/wordml" xmlns:w15="http://schemas.microsoft.com/office/word/2012/wordml" xmlns:w16cid="http://schemas.microsoft.com/office/word/2016/wordml/cid" xmlns:w16se="http://schemas.microsoft.com/office/word/2015/wordml/symex" xmlns:wpg="http://schemas.microsoft.com/office/word/2010/wordprocessingGroup" xmlns:wpi="http://schemas.microsoft.com/office/word/2010/wordprocessingInk" xmlns:wne="http://schemas.microsoft.com/office/word/2006/wordml" xmlns:wps="http://schemas.microsoft.com/office/word/2010/wordprocessingShape" mc:Ignorable="w14 w15 w16se w16cid wp14">
+<w:footnotes xmlns:wpc="http://schemas.microsoft.com/office/word/2010/wordprocessingCanvas" xmlns:mc="http://schemas.openxmlformats.org/markup-compatibility/2006" xmlns:o="urn:schemas-microsoft-com:office:office" xmlns:r="http://schemas.openxmlformats.org/officeDocument/2006/relationships" xmlns:m="http://schemas.openxmlformats.org/officeDocument/2006/math" xmlns:v="urn:schemas-microsoft-com:vml" xmlns:wp14="http://schemas.microsoft.com/office/word/2010/wordprocessingDrawing" xmlns:wp="http://schemas.openxmlformats.org/drawingml/2006/wordprocessingDrawing" xmlns:w10="urn:schemas-microsoft-com:office:word" xmlns:w="http://schemas.openxmlformats.org/wordprocessingml/2006/main" xmlns:w14="http://schemas.microsoft.com/office/word/2010/wordml" xmlns:w15="http://schemas.microsoft.com/office/word/2012/wordml" xmlns:wpg="http://schemas.microsoft.com/office/word/2010/wordprocessingGroup" xmlns:wpi="http://schemas.microsoft.com/office/word/2010/wordprocessingInk" xmlns:wne="http://schemas.microsoft.com/office/word/2006/wordml" xmlns:wps="http://schemas.microsoft.com/office/word/2010/wordprocessingShape" mc:Ignorable="w14 w15 wp14">
   <w:footnote w:type="separator" w:id="-1">
     <w:p>
       <w:pPr>
@@ -4491,7 +4336,7 @@
 </file>
 
 <file path=word/header1.xml><?xml version="1.0" encoding="utf-8"?>
-<w:hdr xmlns:wpc="http://schemas.microsoft.com/office/word/2010/wordprocessingCanvas" xmlns:cx="http://schemas.microsoft.com/office/drawing/2014/chartex" xmlns:cx1="http://schemas.microsoft.com/office/drawing/2015/9/8/chartex" xmlns:cx2="http://schemas.microsoft.com/office/drawing/2015/10/21/chartex" xmlns:cx3="http://schemas.microsoft.com/office/drawing/2016/5/9/chartex" xmlns:cx4="http://schemas.microsoft.com/office/drawing/2016/5/10/chartex" xmlns:cx5="http://schemas.microsoft.com/office/drawing/2016/5/11/chartex" xmlns:cx6="http://schemas.microsoft.com/office/drawing/2016/5/12/chartex" xmlns:cx7="http://schemas.microsoft.com/office/drawing/2016/5/13/chartex" xmlns:cx8="http://schemas.microsoft.com/office/drawing/2016/5/14/chartex" xmlns:mc="http://schemas.openxmlformats.org/markup-compatibility/2006" xmlns:aink="http://schemas.microsoft.com/office/drawing/2016/ink" xmlns:am3d="http://schemas.microsoft.com/office/drawing/2017/model3d" xmlns:o="urn:schemas-microsoft-com:office:office" xmlns:r="http://schemas.openxmlformats.org/officeDocument/2006/relationships" xmlns:m="http://schemas.openxmlformats.org/officeDocument/2006/math" xmlns:v="urn:schemas-microsoft-com:vml" xmlns:wp14="http://schemas.microsoft.com/office/word/2010/wordprocessingDrawing" xmlns:wp="http://schemas.openxmlformats.org/drawingml/2006/wordprocessingDrawing" xmlns:w10="urn:schemas-microsoft-com:office:word" xmlns:w="http://schemas.openxmlformats.org/wordprocessingml/2006/main" xmlns:w14="http://schemas.microsoft.com/office/word/2010/wordml" xmlns:w15="http://schemas.microsoft.com/office/word/2012/wordml" xmlns:w16cid="http://schemas.microsoft.com/office/word/2016/wordml/cid" xmlns:w16se="http://schemas.microsoft.com/office/word/2015/wordml/symex" xmlns:wpg="http://schemas.microsoft.com/office/word/2010/wordprocessingGroup" xmlns:wpi="http://schemas.microsoft.com/office/word/2010/wordprocessingInk" xmlns:wne="http://schemas.microsoft.com/office/word/2006/wordml" xmlns:wps="http://schemas.microsoft.com/office/word/2010/wordprocessingShape" mc:Ignorable="w14 w15 w16se w16cid wp14">
+<w:hdr xmlns:wpc="http://schemas.microsoft.com/office/word/2010/wordprocessingCanvas" xmlns:mc="http://schemas.openxmlformats.org/markup-compatibility/2006" xmlns:o="urn:schemas-microsoft-com:office:office" xmlns:r="http://schemas.openxmlformats.org/officeDocument/2006/relationships" xmlns:m="http://schemas.openxmlformats.org/officeDocument/2006/math" xmlns:v="urn:schemas-microsoft-com:vml" xmlns:wp14="http://schemas.microsoft.com/office/word/2010/wordprocessingDrawing" xmlns:wp="http://schemas.openxmlformats.org/drawingml/2006/wordprocessingDrawing" xmlns:w10="urn:schemas-microsoft-com:office:word" xmlns:w="http://schemas.openxmlformats.org/wordprocessingml/2006/main" xmlns:w14="http://schemas.microsoft.com/office/word/2010/wordml" xmlns:w15="http://schemas.microsoft.com/office/word/2012/wordml" xmlns:wpg="http://schemas.microsoft.com/office/word/2010/wordprocessingGroup" xmlns:wpi="http://schemas.microsoft.com/office/word/2010/wordprocessingInk" xmlns:wne="http://schemas.microsoft.com/office/word/2006/wordml" xmlns:wps="http://schemas.microsoft.com/office/word/2010/wordprocessingShape" mc:Ignorable="w14 w15 wp14">
   <w:sdt>
     <w:sdtPr>
       <w:id w:val="17931172"/>
@@ -4520,7 +4365,7 @@
           <w:rPr>
             <w:noProof/>
           </w:rPr>
-          <w:t>10</w:t>
+          <w:t>9</w:t>
         </w:r>
         <w:r>
           <w:rPr>
@@ -4535,7 +4380,7 @@
 </file>
 
 <file path=word/numbering.xml><?xml version="1.0" encoding="utf-8"?>
-<w:numbering xmlns:wpc="http://schemas.microsoft.com/office/word/2010/wordprocessingCanvas" xmlns:cx="http://schemas.microsoft.com/office/drawing/2014/chartex" xmlns:cx1="http://schemas.microsoft.com/office/drawing/2015/9/8/chartex" xmlns:cx2="http://schemas.microsoft.com/office/drawing/2015/10/21/chartex" xmlns:cx3="http://schemas.microsoft.com/office/drawing/2016/5/9/chartex" xmlns:cx4="http://schemas.microsoft.com/office/drawing/2016/5/10/chartex" xmlns:cx5="http://schemas.microsoft.com/office/drawing/2016/5/11/chartex" xmlns:cx6="http://schemas.microsoft.com/office/drawing/2016/5/12/chartex" xmlns:cx7="http://schemas.microsoft.com/office/drawing/2016/5/13/chartex" xmlns:cx8="http://schemas.microsoft.com/office/drawing/2016/5/14/chartex" xmlns:mc="http://schemas.openxmlformats.org/markup-compatibility/2006" xmlns:aink="http://schemas.microsoft.com/office/drawing/2016/ink" xmlns:am3d="http://schemas.microsoft.com/office/drawing/2017/model3d" xmlns:o="urn:schemas-microsoft-com:office:office" xmlns:r="http://schemas.openxmlformats.org/officeDocument/2006/relationships" xmlns:m="http://schemas.openxmlformats.org/officeDocument/2006/math" xmlns:v="urn:schemas-microsoft-com:vml" xmlns:wp14="http://schemas.microsoft.com/office/word/2010/wordprocessingDrawing" xmlns:wp="http://schemas.openxmlformats.org/drawingml/2006/wordprocessingDrawing" xmlns:w10="urn:schemas-microsoft-com:office:word" xmlns:w="http://schemas.openxmlformats.org/wordprocessingml/2006/main" xmlns:w14="http://schemas.microsoft.com/office/word/2010/wordml" xmlns:w15="http://schemas.microsoft.com/office/word/2012/wordml" xmlns:w16cid="http://schemas.microsoft.com/office/word/2016/wordml/cid" xmlns:w16se="http://schemas.microsoft.com/office/word/2015/wordml/symex" xmlns:wpg="http://schemas.microsoft.com/office/word/2010/wordprocessingGroup" xmlns:wpi="http://schemas.microsoft.com/office/word/2010/wordprocessingInk" xmlns:wne="http://schemas.microsoft.com/office/word/2006/wordml" xmlns:wps="http://schemas.microsoft.com/office/word/2010/wordprocessingShape" mc:Ignorable="w14 w15 w16se w16cid wp14">
+<w:numbering xmlns:wpc="http://schemas.microsoft.com/office/word/2010/wordprocessingCanvas" xmlns:mc="http://schemas.openxmlformats.org/markup-compatibility/2006" xmlns:o="urn:schemas-microsoft-com:office:office" xmlns:r="http://schemas.openxmlformats.org/officeDocument/2006/relationships" xmlns:m="http://schemas.openxmlformats.org/officeDocument/2006/math" xmlns:v="urn:schemas-microsoft-com:vml" xmlns:wp14="http://schemas.microsoft.com/office/word/2010/wordprocessingDrawing" xmlns:wp="http://schemas.openxmlformats.org/drawingml/2006/wordprocessingDrawing" xmlns:w10="urn:schemas-microsoft-com:office:word" xmlns:w="http://schemas.openxmlformats.org/wordprocessingml/2006/main" xmlns:w14="http://schemas.microsoft.com/office/word/2010/wordml" xmlns:w15="http://schemas.microsoft.com/office/word/2012/wordml" xmlns:wpg="http://schemas.microsoft.com/office/word/2010/wordprocessingGroup" xmlns:wpi="http://schemas.microsoft.com/office/word/2010/wordprocessingInk" xmlns:wne="http://schemas.microsoft.com/office/word/2006/wordml" xmlns:wps="http://schemas.microsoft.com/office/word/2010/wordprocessingShape" mc:Ignorable="w14 w15 wp14">
   <w:abstractNum w:abstractNumId="0" w15:restartNumberingAfterBreak="0">
     <w:nsid w:val="05111C2F"/>
     <w:multiLevelType w:val="hybridMultilevel"/>
@@ -6375,7 +6220,7 @@
 </file>
 
 <file path=word/styles.xml><?xml version="1.0" encoding="utf-8"?>
-<w:styles xmlns:mc="http://schemas.openxmlformats.org/markup-compatibility/2006" xmlns:r="http://schemas.openxmlformats.org/officeDocument/2006/relationships" xmlns:w="http://schemas.openxmlformats.org/wordprocessingml/2006/main" xmlns:w14="http://schemas.microsoft.com/office/word/2010/wordml" xmlns:w15="http://schemas.microsoft.com/office/word/2012/wordml" xmlns:w16cid="http://schemas.microsoft.com/office/word/2016/wordml/cid" xmlns:w16se="http://schemas.microsoft.com/office/word/2015/wordml/symex" mc:Ignorable="w14 w15 w16se w16cid">
+<w:styles xmlns:mc="http://schemas.openxmlformats.org/markup-compatibility/2006" xmlns:r="http://schemas.openxmlformats.org/officeDocument/2006/relationships" xmlns:w="http://schemas.openxmlformats.org/wordprocessingml/2006/main" xmlns:w14="http://schemas.microsoft.com/office/word/2010/wordml" xmlns:w15="http://schemas.microsoft.com/office/word/2012/wordml" mc:Ignorable="w14 w15">
   <w:docDefaults>
     <w:rPrDefault>
       <w:rPr>
@@ -6391,7 +6236,7 @@
       </w:pPr>
     </w:pPrDefault>
   </w:docDefaults>
-  <w:latentStyles w:defLockedState="0" w:defUIPriority="99" w:defSemiHidden="0" w:defUnhideWhenUsed="0" w:defQFormat="0" w:count="377">
+  <w:latentStyles w:defLockedState="0" w:defUIPriority="99" w:defSemiHidden="0" w:defUnhideWhenUsed="0" w:defQFormat="0" w:count="371">
     <w:lsdException w:name="Normal" w:uiPriority="0" w:qFormat="1"/>
     <w:lsdException w:name="heading 1" w:uiPriority="9" w:qFormat="1"/>
     <w:lsdException w:name="heading 2" w:semiHidden="1" w:uiPriority="9" w:unhideWhenUsed="1" w:qFormat="1"/>
@@ -6539,8 +6384,11 @@
     <w:lsdException w:name="Table 3D effects 3" w:semiHidden="1" w:unhideWhenUsed="1"/>
     <w:lsdException w:name="Table Contemporary" w:semiHidden="1" w:unhideWhenUsed="1"/>
     <w:lsdException w:name="Table Elegant" w:semiHidden="1" w:unhideWhenUsed="1"/>
+    <w:lsdException w:name="Table Professional" w:semiHidden="1" w:unhideWhenUsed="1"/>
     <w:lsdException w:name="Table Subtle 1" w:semiHidden="1" w:unhideWhenUsed="1"/>
     <w:lsdException w:name="Table Subtle 2" w:semiHidden="1" w:unhideWhenUsed="1"/>
+    <w:lsdException w:name="Table Web 1" w:semiHidden="1" w:unhideWhenUsed="1"/>
+    <w:lsdException w:name="Table Web 2" w:semiHidden="1" w:unhideWhenUsed="1"/>
     <w:lsdException w:name="Table Web 3" w:semiHidden="1" w:unhideWhenUsed="1"/>
     <w:lsdException w:name="Balloon Text" w:semiHidden="1" w:unhideWhenUsed="1"/>
     <w:lsdException w:name="Table Grid" w:uiPriority="59"/>
@@ -6760,12 +6608,6 @@
     <w:lsdException w:name="List Table 5 Dark Accent 6" w:uiPriority="50"/>
     <w:lsdException w:name="List Table 6 Colorful Accent 6" w:uiPriority="51"/>
     <w:lsdException w:name="List Table 7 Colorful Accent 6" w:uiPriority="52"/>
-    <w:lsdException w:name="Mention" w:semiHidden="1" w:unhideWhenUsed="1"/>
-    <w:lsdException w:name="Smart Hyperlink" w:semiHidden="1" w:unhideWhenUsed="1"/>
-    <w:lsdException w:name="Hashtag" w:semiHidden="1" w:unhideWhenUsed="1"/>
-    <w:lsdException w:name="Unresolved Mention" w:semiHidden="1" w:unhideWhenUsed="1"/>
-    <w:lsdException w:name="Smart Link" w:semiHidden="1" w:unhideWhenUsed="1"/>
-    <w:lsdException w:name="Smart Link Error" w:semiHidden="1" w:unhideWhenUsed="1"/>
   </w:latentStyles>
   <w:style w:type="paragraph" w:default="1" w:styleId="a0">
     <w:name w:val="Normal"/>

--- a/Перекрёсток Партизан-Московское/Tr_otchyot.docx
+++ b/Перекрёсток Партизан-Московское/Tr_otchyot.docx
@@ -623,17 +623,8 @@
           <w:sz w:val="28"/>
           <w:szCs w:val="28"/>
         </w:rPr>
-        <w:t>Отметка о зачете: ________                 Дата: «____» _____</w:t>
-      </w:r>
-      <w:proofErr w:type="gramStart"/>
-      <w:r>
-        <w:rPr>
-          <w:sz w:val="28"/>
-          <w:szCs w:val="28"/>
-        </w:rPr>
-        <w:t>_  г.</w:t>
-      </w:r>
-      <w:proofErr w:type="gramEnd"/>
+        <w:t>Отметка о зачете: ________                 Дата: «____» ______  г.</w:t>
+      </w:r>
     </w:p>
     <w:p>
       <w:pPr>
@@ -787,7 +778,6 @@
         </w:rPr>
         <w:t xml:space="preserve"> программного обеспечения </w:t>
       </w:r>
-      <w:proofErr w:type="spellStart"/>
       <w:r>
         <w:rPr>
           <w:sz w:val="28"/>
@@ -796,7 +786,6 @@
         </w:rPr>
         <w:t>AnyLogic</w:t>
       </w:r>
-      <w:proofErr w:type="spellEnd"/>
       <w:r>
         <w:rPr>
           <w:sz w:val="28"/>
@@ -2403,12 +2392,7 @@
               <w:jc w:val="both"/>
             </w:pPr>
             <w:r>
-              <w:t>1</w:t>
-            </w:r>
-            <w:bookmarkStart w:id="0" w:name="_GoBack"/>
-            <w:bookmarkEnd w:id="0"/>
-            <w:r>
-              <w:t>00%</w:t>
+              <w:t>100%</w:t>
             </w:r>
           </w:p>
         </w:tc>
@@ -2491,7 +2475,6 @@
         </w:rPr>
         <w:t xml:space="preserve"> </w:t>
       </w:r>
-      <w:proofErr w:type="spellStart"/>
       <w:r>
         <w:rPr>
           <w:sz w:val="28"/>
@@ -2500,7 +2483,6 @@
         </w:rPr>
         <w:t>AnyLogic</w:t>
       </w:r>
-      <w:proofErr w:type="spellEnd"/>
       <w:r>
         <w:rPr>
           <w:sz w:val="28"/>
@@ -2607,25 +2589,21 @@
         </w:tabs>
         <w:ind w:firstLine="851"/>
       </w:pPr>
-      <w:proofErr w:type="spellStart"/>
       <w:r>
         <w:rPr>
           <w:lang w:val="en-US"/>
         </w:rPr>
         <w:t>CarSource</w:t>
       </w:r>
-      <w:proofErr w:type="spellEnd"/>
       <w:r>
         <w:t xml:space="preserve"> - с помощью данного блока в модель добавляются и регулируются транспортные потоки. Для каждой дороги, на которой должно происходить появление автомобилей, создается свой блок </w:t>
       </w:r>
-      <w:proofErr w:type="spellStart"/>
       <w:r>
         <w:rPr>
           <w:lang w:val="en-US"/>
         </w:rPr>
         <w:t>CarSource</w:t>
       </w:r>
-      <w:proofErr w:type="spellEnd"/>
       <w:r>
         <w:t xml:space="preserve"> и </w:t>
       </w:r>
@@ -2643,14 +2621,12 @@
         </w:tabs>
         <w:ind w:firstLine="851"/>
       </w:pPr>
-      <w:proofErr w:type="spellStart"/>
       <w:r>
         <w:rPr>
           <w:lang w:val="en-US"/>
         </w:rPr>
         <w:t>CarMoveTo</w:t>
       </w:r>
-      <w:proofErr w:type="spellEnd"/>
       <w:r>
         <w:t xml:space="preserve"> - блок перемещения, указывается направление движения автомобилей;</w:t>
       </w:r>
@@ -2670,13 +2646,8 @@
         </w:rPr>
         <w:t>S</w:t>
       </w:r>
-      <w:proofErr w:type="spellStart"/>
-      <w:r>
-        <w:t>electOutput</w:t>
-      </w:r>
-      <w:proofErr w:type="spellEnd"/>
-      <w:r>
-        <w:t xml:space="preserve"> - с помощью данного блока (блок выбора в зависимости от условия) осуществляется разделение потока движения автомобилей в соответствующих процентных соотношениях по разрешенным направлениям следования;</w:t>
+      <w:r>
+        <w:t>electOutput - с помощью данного блока (блок выбора в зависимости от условия) осуществляется разделение потока движения автомобилей в соответствующих процентных соотношениях по разрешенным направлениям следования;</w:t>
       </w:r>
     </w:p>
     <w:p>
@@ -2692,14 +2663,12 @@
         </w:tabs>
         <w:ind w:left="0" w:firstLine="851"/>
       </w:pPr>
-      <w:proofErr w:type="spellStart"/>
       <w:r>
         <w:rPr>
           <w:lang w:val="en-US"/>
         </w:rPr>
         <w:t>CarDispose</w:t>
       </w:r>
-      <w:proofErr w:type="spellEnd"/>
       <w:r>
         <w:t xml:space="preserve"> – используется для уничтожения машин после завершения пути автомобилем; </w:t>
       </w:r>
@@ -2717,14 +2686,12 @@
         </w:tabs>
         <w:ind w:left="0" w:firstLine="851"/>
       </w:pPr>
-      <w:proofErr w:type="spellStart"/>
       <w:r>
         <w:rPr>
           <w:lang w:val="en-US"/>
         </w:rPr>
         <w:t>TrafficLight</w:t>
       </w:r>
-      <w:proofErr w:type="spellEnd"/>
       <w:r>
         <w:t xml:space="preserve"> - используется для осуществления регулировки движения автомобилей на перекрестке </w:t>
       </w:r>
@@ -2889,14 +2856,12 @@
         </w:tabs>
         <w:ind w:firstLine="851"/>
       </w:pPr>
-      <w:proofErr w:type="spellStart"/>
       <w:r>
         <w:rPr>
           <w:lang w:val="en-US"/>
         </w:rPr>
         <w:t>PedSource</w:t>
       </w:r>
-      <w:proofErr w:type="spellEnd"/>
       <w:r>
         <w:t xml:space="preserve"> - с помощью данного блока</w:t>
       </w:r>
@@ -2922,7 +2887,6 @@
         </w:tabs>
         <w:ind w:firstLine="851"/>
       </w:pPr>
-      <w:proofErr w:type="spellStart"/>
       <w:r>
         <w:rPr>
           <w:lang w:val="en-US"/>
@@ -2930,7 +2894,6 @@
         <w:lastRenderedPageBreak/>
         <w:t>PedGoTo</w:t>
       </w:r>
-      <w:proofErr w:type="spellEnd"/>
       <w:r>
         <w:t xml:space="preserve"> </w:t>
       </w:r>
@@ -2974,14 +2937,12 @@
         </w:tabs>
         <w:ind w:firstLine="851"/>
       </w:pPr>
-      <w:proofErr w:type="spellStart"/>
       <w:r>
         <w:rPr>
           <w:lang w:val="en-US"/>
         </w:rPr>
         <w:t>PedSink</w:t>
       </w:r>
-      <w:proofErr w:type="spellEnd"/>
       <w:r>
         <w:t xml:space="preserve"> </w:t>
       </w:r>
@@ -3013,14 +2974,12 @@
         </w:tabs>
         <w:ind w:firstLine="851"/>
       </w:pPr>
-      <w:proofErr w:type="spellStart"/>
       <w:r>
         <w:rPr>
           <w:lang w:val="en-US"/>
         </w:rPr>
         <w:t>PedSelectOutput</w:t>
       </w:r>
-      <w:proofErr w:type="spellEnd"/>
       <w:r>
         <w:t xml:space="preserve"> – </w:t>
       </w:r>
@@ -3056,14 +3015,12 @@
         </w:tabs>
         <w:ind w:left="0" w:firstLine="851"/>
       </w:pPr>
-      <w:proofErr w:type="spellStart"/>
       <w:r>
         <w:rPr>
           <w:lang w:val="en-US"/>
         </w:rPr>
         <w:t>PedAreaDescriptor</w:t>
       </w:r>
-      <w:proofErr w:type="spellEnd"/>
       <w:r>
         <w:t xml:space="preserve"> – используется для </w:t>
       </w:r>
@@ -3787,7 +3744,6 @@
         </w:rPr>
         <w:t>.</w:t>
       </w:r>
-      <w:proofErr w:type="spellStart"/>
       <w:r>
         <w:rPr>
           <w:sz w:val="28"/>
@@ -3796,7 +3752,6 @@
         </w:rPr>
         <w:t>anylogic</w:t>
       </w:r>
-      <w:proofErr w:type="spellEnd"/>
       <w:r>
         <w:rPr>
           <w:sz w:val="28"/>
@@ -3804,7 +3759,6 @@
         </w:rPr>
         <w:t>.</w:t>
       </w:r>
-      <w:proofErr w:type="spellStart"/>
       <w:r>
         <w:rPr>
           <w:sz w:val="28"/>
@@ -3813,7 +3767,6 @@
         </w:rPr>
         <w:t>ru</w:t>
       </w:r>
-      <w:proofErr w:type="spellEnd"/>
       <w:r>
         <w:rPr>
           <w:sz w:val="28"/>
@@ -3836,7 +3789,6 @@
         </w:rPr>
         <w:t>/</w:t>
       </w:r>
-      <w:proofErr w:type="spellStart"/>
       <w:r>
         <w:rPr>
           <w:sz w:val="28"/>
@@ -3845,7 +3797,6 @@
         </w:rPr>
         <w:t>obzor</w:t>
       </w:r>
-      <w:proofErr w:type="spellEnd"/>
       <w:r>
         <w:rPr>
           <w:sz w:val="28"/>
@@ -3853,7 +3804,6 @@
         </w:rPr>
         <w:t>-</w:t>
       </w:r>
-      <w:proofErr w:type="spellStart"/>
       <w:r>
         <w:rPr>
           <w:sz w:val="28"/>
@@ -3862,7 +3812,6 @@
         </w:rPr>
         <w:t>novoy</w:t>
       </w:r>
-      <w:proofErr w:type="spellEnd"/>
       <w:r>
         <w:rPr>
           <w:sz w:val="28"/>
@@ -3870,7 +3819,6 @@
         </w:rPr>
         <w:t>-</w:t>
       </w:r>
-      <w:proofErr w:type="spellStart"/>
       <w:r>
         <w:rPr>
           <w:sz w:val="28"/>
@@ -3879,7 +3827,6 @@
         </w:rPr>
         <w:t>biblioteki</w:t>
       </w:r>
-      <w:proofErr w:type="spellEnd"/>
       <w:r>
         <w:rPr>
           <w:sz w:val="28"/>
@@ -3887,7 +3834,6 @@
         </w:rPr>
         <w:t>-</w:t>
       </w:r>
-      <w:proofErr w:type="spellStart"/>
       <w:r>
         <w:rPr>
           <w:sz w:val="28"/>
@@ -3896,7 +3842,6 @@
         </w:rPr>
         <w:t>dorozhnogo</w:t>
       </w:r>
-      <w:proofErr w:type="spellEnd"/>
       <w:r>
         <w:rPr>
           <w:sz w:val="28"/>
@@ -3904,7 +3849,6 @@
         </w:rPr>
         <w:t>-</w:t>
       </w:r>
-      <w:proofErr w:type="spellStart"/>
       <w:r>
         <w:rPr>
           <w:sz w:val="28"/>
@@ -3913,7 +3857,6 @@
         </w:rPr>
         <w:t>dvizheniya</w:t>
       </w:r>
-      <w:proofErr w:type="spellEnd"/>
       <w:r>
         <w:rPr>
           <w:sz w:val="28"/>
@@ -3926,7 +3869,14 @@
           <w:sz w:val="28"/>
           <w:szCs w:val="28"/>
         </w:rPr>
-        <w:t>дата обращения: 2.05.2018 г.).</w:t>
+        <w:t xml:space="preserve">дата обращения: 7.06.2020 </w:t>
+      </w:r>
+      <w:r>
+        <w:rPr>
+          <w:sz w:val="28"/>
+          <w:szCs w:val="28"/>
+        </w:rPr>
+        <w:t>г.).</w:t>
       </w:r>
     </w:p>
     <w:p>
@@ -3959,17 +3909,8 @@
           <w:sz w:val="28"/>
           <w:szCs w:val="28"/>
         </w:rPr>
-        <w:t xml:space="preserve">Моделируем пешеходный переход в </w:t>
-      </w:r>
-      <w:proofErr w:type="spellStart"/>
-      <w:r>
-        <w:rPr>
-          <w:sz w:val="28"/>
-          <w:szCs w:val="28"/>
-        </w:rPr>
-        <w:t>AnyLogic</w:t>
-      </w:r>
-      <w:proofErr w:type="spellEnd"/>
+        <w:t>Моделируем пешеходный переход в AnyLogic</w:t>
+      </w:r>
       <w:r>
         <w:rPr>
           <w:sz w:val="28"/>
@@ -4050,7 +3991,6 @@
         </w:rPr>
         <w:t>.</w:t>
       </w:r>
-      <w:proofErr w:type="spellStart"/>
       <w:r>
         <w:rPr>
           <w:sz w:val="28"/>
@@ -4059,7 +3999,6 @@
         </w:rPr>
         <w:t>anylogic</w:t>
       </w:r>
-      <w:proofErr w:type="spellEnd"/>
       <w:r>
         <w:rPr>
           <w:sz w:val="28"/>
@@ -4067,7 +4006,6 @@
         </w:rPr>
         <w:t>.</w:t>
       </w:r>
-      <w:proofErr w:type="spellStart"/>
       <w:r>
         <w:rPr>
           <w:sz w:val="28"/>
@@ -4076,7 +4014,6 @@
         </w:rPr>
         <w:t>ru</w:t>
       </w:r>
-      <w:proofErr w:type="spellEnd"/>
       <w:r>
         <w:rPr>
           <w:sz w:val="28"/>
@@ -4099,7 +4036,6 @@
         </w:rPr>
         <w:t>/</w:t>
       </w:r>
-      <w:proofErr w:type="spellStart"/>
       <w:r>
         <w:rPr>
           <w:sz w:val="28"/>
@@ -4108,7 +4044,6 @@
         </w:rPr>
         <w:t>modeliruem</w:t>
       </w:r>
-      <w:proofErr w:type="spellEnd"/>
       <w:r>
         <w:rPr>
           <w:sz w:val="28"/>
@@ -4116,7 +4051,6 @@
         </w:rPr>
         <w:t>-</w:t>
       </w:r>
-      <w:proofErr w:type="spellStart"/>
       <w:r>
         <w:rPr>
           <w:sz w:val="28"/>
@@ -4125,7 +4059,6 @@
         </w:rPr>
         <w:t>peshekhodnyy</w:t>
       </w:r>
-      <w:proofErr w:type="spellEnd"/>
       <w:r>
         <w:rPr>
           <w:sz w:val="28"/>
@@ -4133,7 +4066,6 @@
         </w:rPr>
         <w:t>-</w:t>
       </w:r>
-      <w:proofErr w:type="spellStart"/>
       <w:r>
         <w:rPr>
           <w:sz w:val="28"/>
@@ -4141,7 +4073,6 @@
         </w:rPr>
         <w:t>perekhod</w:t>
       </w:r>
-      <w:proofErr w:type="spellEnd"/>
       <w:r>
         <w:rPr>
           <w:sz w:val="28"/>
@@ -4163,7 +4094,6 @@
         </w:rPr>
         <w:t>-</w:t>
       </w:r>
-      <w:proofErr w:type="spellStart"/>
       <w:r>
         <w:rPr>
           <w:sz w:val="28"/>
@@ -4171,7 +4101,6 @@
         </w:rPr>
         <w:t>anylogic</w:t>
       </w:r>
-      <w:proofErr w:type="spellEnd"/>
       <w:r>
         <w:rPr>
           <w:sz w:val="28"/>
@@ -4184,14 +4113,28 @@
           <w:sz w:val="28"/>
           <w:szCs w:val="28"/>
         </w:rPr>
-        <w:t>дата обращения: 2.05</w:t>
-      </w:r>
-      <w:r>
-        <w:rPr>
-          <w:sz w:val="28"/>
-          <w:szCs w:val="28"/>
-        </w:rPr>
-        <w:t>.2018 г.).</w:t>
+        <w:t xml:space="preserve">дата обращения: </w:t>
+      </w:r>
+      <w:r>
+        <w:rPr>
+          <w:sz w:val="28"/>
+          <w:szCs w:val="28"/>
+        </w:rPr>
+        <w:t>7.06.2020</w:t>
+      </w:r>
+      <w:r>
+        <w:rPr>
+          <w:sz w:val="28"/>
+          <w:szCs w:val="28"/>
+        </w:rPr>
+        <w:t xml:space="preserve"> </w:t>
+      </w:r>
+      <w:r>
+        <w:rPr>
+          <w:sz w:val="28"/>
+          <w:szCs w:val="28"/>
+        </w:rPr>
+        <w:t>г.).</w:t>
       </w:r>
     </w:p>
     <w:p>
@@ -4219,7 +4162,6 @@
         </w:rPr>
         <w:t xml:space="preserve">Моделирование дорожного движения в </w:t>
       </w:r>
-      <w:proofErr w:type="spellStart"/>
       <w:r>
         <w:rPr>
           <w:sz w:val="28"/>
@@ -4227,7 +4169,6 @@
         </w:rPr>
         <w:t>AnyLogic</w:t>
       </w:r>
-      <w:proofErr w:type="spellEnd"/>
       <w:r>
         <w:rPr>
           <w:sz w:val="28"/>
@@ -4261,7 +4202,30 @@
           <w:sz w:val="28"/>
           <w:szCs w:val="28"/>
         </w:rPr>
-        <w:t>(дата обращения 2.05.2018 г.).</w:t>
+        <w:t xml:space="preserve">(дата обращения </w:t>
+      </w:r>
+      <w:r>
+        <w:rPr>
+          <w:sz w:val="28"/>
+          <w:szCs w:val="28"/>
+        </w:rPr>
+        <w:t>7.06.2020</w:t>
+      </w:r>
+      <w:bookmarkStart w:id="0" w:name="_GoBack"/>
+      <w:bookmarkEnd w:id="0"/>
+      <w:r>
+        <w:rPr>
+          <w:sz w:val="28"/>
+          <w:szCs w:val="28"/>
+        </w:rPr>
+        <w:t xml:space="preserve"> </w:t>
+      </w:r>
+      <w:r>
+        <w:rPr>
+          <w:sz w:val="28"/>
+          <w:szCs w:val="28"/>
+        </w:rPr>
+        <w:t>г.).</w:t>
       </w:r>
     </w:p>
     <w:p>
@@ -4365,7 +4329,7 @@
           <w:rPr>
             <w:noProof/>
           </w:rPr>
-          <w:t>9</w:t>
+          <w:t>4</w:t>
         </w:r>
         <w:r>
           <w:rPr>
